--- a/FirstName_LastName_StudentNumber_Project/BSC-HGP - Project - UI Design DocumentV1.docx
+++ b/FirstName_LastName_StudentNumber_Project/BSC-HGP - Project - UI Design DocumentV1.docx
@@ -1,6 +1,6 @@
 
 <file path=word/document.xml><?xml version="1.0" encoding="utf-8"?>
-<w:document xmlns:wpc="http://schemas.microsoft.com/office/word/2010/wordprocessingCanvas" xmlns:cx="http://schemas.microsoft.com/office/drawing/2014/chartex" xmlns:cx1="http://schemas.microsoft.com/office/drawing/2015/9/8/chartex" xmlns:cx2="http://schemas.microsoft.com/office/drawing/2015/10/21/chartex" xmlns:cx3="http://schemas.microsoft.com/office/drawing/2016/5/9/chartex" xmlns:cx4="http://schemas.microsoft.com/office/drawing/2016/5/10/chartex" xmlns:cx5="http://schemas.microsoft.com/office/drawing/2016/5/11/chartex" xmlns:cx6="http://schemas.microsoft.com/office/drawing/2016/5/12/chartex" xmlns:cx7="http://schemas.microsoft.com/office/drawing/2016/5/13/chartex" xmlns:cx8="http://schemas.microsoft.com/office/drawing/2016/5/14/chartex" xmlns:mc="http://schemas.openxmlformats.org/markup-compatibility/2006" xmlns:aink="http://schemas.microsoft.com/office/drawing/2016/ink" xmlns:am3d="http://schemas.microsoft.com/office/drawing/2017/model3d" xmlns:o="urn:schemas-microsoft-com:office:office" xmlns:oel="http://schemas.microsoft.com/office/2019/extlst" xmlns:r="http://schemas.openxmlformats.org/officeDocument/2006/relationships" xmlns:m="http://schemas.openxmlformats.org/officeDocument/2006/math" xmlns:v="urn:schemas-microsoft-com:vml" xmlns:wp14="http://schemas.microsoft.com/office/word/2010/wordprocessingDrawing" xmlns:wp="http://schemas.openxmlformats.org/drawingml/2006/wordprocessingDrawing" xmlns:w10="urn:schemas-microsoft-com:office:word" xmlns:w="http://schemas.openxmlformats.org/wordprocessingml/2006/main" xmlns:w14="http://schemas.microsoft.com/office/word/2010/wordml" xmlns:w15="http://schemas.microsoft.com/office/word/2012/wordml" xmlns:w16cex="http://schemas.microsoft.com/office/word/2018/wordml/cex" xmlns:w16cid="http://schemas.microsoft.com/office/word/2016/wordml/cid" xmlns:w16="http://schemas.microsoft.com/office/word/2018/wordml" xmlns:w16sdtdh="http://schemas.microsoft.com/office/word/2020/wordml/sdtdatahash" xmlns:w16se="http://schemas.microsoft.com/office/word/2015/wordml/symex" xmlns:wpg="http://schemas.microsoft.com/office/word/2010/wordprocessingGroup" xmlns:wpi="http://schemas.microsoft.com/office/word/2010/wordprocessingInk" xmlns:wne="http://schemas.microsoft.com/office/word/2006/wordml" xmlns:wps="http://schemas.microsoft.com/office/word/2010/wordprocessingShape" mc:Ignorable="w14 w15 w16se w16cid w16 w16cex w16sdtdh wp14">
+<w:document xmlns:wpc="http://schemas.microsoft.com/office/word/2010/wordprocessingCanvas" xmlns:mc="http://schemas.openxmlformats.org/markup-compatibility/2006" xmlns:o="urn:schemas-microsoft-com:office:office" xmlns:r="http://schemas.openxmlformats.org/officeDocument/2006/relationships" xmlns:m="http://schemas.openxmlformats.org/officeDocument/2006/math" xmlns:v="urn:schemas-microsoft-com:vml" xmlns:wp14="http://schemas.microsoft.com/office/word/2010/wordprocessingDrawing" xmlns:wp="http://schemas.openxmlformats.org/drawingml/2006/wordprocessingDrawing" xmlns:w10="urn:schemas-microsoft-com:office:word" xmlns:w="http://schemas.openxmlformats.org/wordprocessingml/2006/main" xmlns:w14="http://schemas.microsoft.com/office/word/2010/wordml" xmlns:w15="http://schemas.microsoft.com/office/word/2012/wordml" xmlns:wpg="http://schemas.microsoft.com/office/word/2010/wordprocessingGroup" xmlns:wpi="http://schemas.microsoft.com/office/word/2010/wordprocessingInk" xmlns:wne="http://schemas.microsoft.com/office/word/2006/wordml" xmlns:wps="http://schemas.microsoft.com/office/word/2010/wordprocessingShape" mc:Ignorable="w14 w15 wp14">
   <w:body>
     <w:p>
       <w:pPr>
@@ -132,6 +132,12 @@
         <w:rPr>
           <w:lang w:val="en-GB"/>
         </w:rPr>
+        <w:t>Abhishek Das</w:t>
+      </w:r>
+      <w:r>
+        <w:rPr>
+          <w:lang w:val="en-GB"/>
+        </w:rPr>
         <w:tab/>
       </w:r>
       <w:r>
@@ -153,17 +159,23 @@
         <w:tab/>
         <w:t xml:space="preserve">Student Number1: </w:t>
       </w:r>
-    </w:p>
-    <w:p>
-      <w:pPr>
+      <w:r>
         <w:rPr>
           <w:lang w:val="en-GB"/>
         </w:rPr>
-      </w:pPr>
-      <w:r>
+        <w:t>3092650</w:t>
+      </w:r>
+    </w:p>
+    <w:p>
+      <w:pPr>
         <w:rPr>
           <w:lang w:val="en-GB"/>
         </w:rPr>
+      </w:pPr>
+      <w:r>
+        <w:rPr>
+          <w:lang w:val="en-GB"/>
+        </w:rPr>
         <w:t xml:space="preserve">Student Name2: </w:t>
       </w:r>
       <w:r>
@@ -176,6 +188,12 @@
         <w:rPr>
           <w:lang w:val="en-GB"/>
         </w:rPr>
+        <w:t>Antony Vladimir</w:t>
+      </w:r>
+      <w:r>
+        <w:rPr>
+          <w:lang w:val="en-GB"/>
+        </w:rPr>
         <w:tab/>
       </w:r>
       <w:r>
@@ -189,13 +207,7 @@
           <w:lang w:val="en-GB"/>
         </w:rPr>
         <w:tab/>
-      </w:r>
-      <w:r>
-        <w:rPr>
-          <w:lang w:val="en-GB"/>
-        </w:rPr>
-        <w:tab/>
-        <w:t xml:space="preserve">Student Number2: </w:t>
+        <w:t>Student Number2: 3105325</w:t>
       </w:r>
     </w:p>
     <w:p>
@@ -258,21 +270,7 @@
         <w:rPr>
           <w:lang w:val="en-GB"/>
         </w:rPr>
-        <w:t xml:space="preserve">Please complete the sections below </w:t>
-      </w:r>
-      <w:proofErr w:type="gramStart"/>
-      <w:r>
-        <w:rPr>
-          <w:lang w:val="en-GB"/>
-        </w:rPr>
-        <w:t>with regard to</w:t>
-      </w:r>
-      <w:proofErr w:type="gramEnd"/>
-      <w:r>
-        <w:rPr>
-          <w:lang w:val="en-GB"/>
-        </w:rPr>
-        <w:t xml:space="preserve"> the estimate of the division of work between the two partners</w:t>
+        <w:t>Please complete the sections below with regard to the estimate of the division of work between the two partners</w:t>
       </w:r>
     </w:p>
     <w:p>
@@ -384,21 +382,7 @@
         <w:rPr>
           <w:lang w:val="en-GB"/>
         </w:rPr>
-        <w:t xml:space="preserve"> require more work than </w:t>
-      </w:r>
-      <w:proofErr w:type="gramStart"/>
-      <w:r>
-        <w:rPr>
-          <w:lang w:val="en-GB"/>
-        </w:rPr>
-        <w:t>others</w:t>
-      </w:r>
-      <w:proofErr w:type="gramEnd"/>
-      <w:r>
-        <w:rPr>
-          <w:lang w:val="en-GB"/>
-        </w:rPr>
-        <w:t xml:space="preserve"> so this is only for reference. An average of these values will not be calculated.</w:t>
+        <w:t xml:space="preserve"> require more work than others so this is only for reference. An average of these values will not be calculated.</w:t>
       </w:r>
     </w:p>
     <w:tbl>
@@ -462,7 +446,7 @@
                 <w:b/>
                 <w:lang w:val="en-GB"/>
               </w:rPr>
-              <w:t>Student Name 1</w:t>
+              <w:t>Abhishek Das</w:t>
             </w:r>
           </w:p>
         </w:tc>
@@ -483,7 +467,7 @@
                 <w:b/>
                 <w:lang w:val="en-GB"/>
               </w:rPr>
-              <w:t xml:space="preserve">Student Name 2 </w:t>
+              <w:t>Antony Vladimir</w:t>
             </w:r>
           </w:p>
         </w:tc>
@@ -520,14 +504,12 @@
                 <w:lang w:val="en-GB"/>
               </w:rPr>
             </w:pPr>
-            <w:proofErr w:type="spellStart"/>
             <w:r>
               <w:rPr>
                 <w:lang w:val="en-GB"/>
               </w:rPr>
               <w:t>GoBoard</w:t>
             </w:r>
-            <w:proofErr w:type="spellEnd"/>
             <w:r>
               <w:rPr>
                 <w:lang w:val="en-GB"/>
@@ -551,7 +533,7 @@
               <w:rPr>
                 <w:lang w:val="en-GB"/>
               </w:rPr>
-              <w:t>40%</w:t>
+              <w:t>60%</w:t>
             </w:r>
           </w:p>
         </w:tc>
@@ -570,13 +552,7 @@
               <w:rPr>
                 <w:lang w:val="en-GB"/>
               </w:rPr>
-              <w:t>3</w:t>
-            </w:r>
-            <w:r>
-              <w:rPr>
-                <w:lang w:val="en-GB"/>
-              </w:rPr>
-              <w:t>0%</w:t>
+              <w:t>40%</w:t>
             </w:r>
           </w:p>
         </w:tc>
@@ -594,7 +570,7 @@
               <w:rPr>
                 <w:lang w:val="en-GB"/>
               </w:rPr>
-              <w:t>30%</w:t>
+              <w:t>-</w:t>
             </w:r>
           </w:p>
         </w:tc>
@@ -615,7 +591,7 @@
               <w:rPr>
                 <w:lang w:val="en-GB"/>
               </w:rPr>
-              <w:t>Filename 2</w:t>
+              <w:t>Game logic</w:t>
             </w:r>
           </w:p>
         </w:tc>
@@ -634,13 +610,7 @@
               <w:rPr>
                 <w:lang w:val="en-GB"/>
               </w:rPr>
-              <w:t>2</w:t>
-            </w:r>
-            <w:r>
-              <w:rPr>
-                <w:lang w:val="en-GB"/>
-              </w:rPr>
-              <w:t>0%</w:t>
+              <w:t>40%</w:t>
             </w:r>
           </w:p>
         </w:tc>
@@ -659,13 +629,7 @@
               <w:rPr>
                 <w:lang w:val="en-GB"/>
               </w:rPr>
-              <w:t>45</w:t>
-            </w:r>
-            <w:r>
-              <w:rPr>
-                <w:lang w:val="en-GB"/>
-              </w:rPr>
-              <w:t>%</w:t>
+              <w:t>60%</w:t>
             </w:r>
           </w:p>
         </w:tc>
@@ -683,7 +647,7 @@
               <w:rPr>
                 <w:lang w:val="en-GB"/>
               </w:rPr>
-              <w:t>35%</w:t>
+              <w:t>-</w:t>
             </w:r>
           </w:p>
         </w:tc>
@@ -707,7 +671,7 @@
               <w:rPr>
                 <w:lang w:val="en-GB"/>
               </w:rPr>
-              <w:t>System design</w:t>
+              <w:t>Score Board</w:t>
             </w:r>
           </w:p>
         </w:tc>
@@ -726,7 +690,7 @@
               <w:rPr>
                 <w:lang w:val="en-GB"/>
               </w:rPr>
-              <w:t>Etc.</w:t>
+              <w:t>50%</w:t>
             </w:r>
           </w:p>
         </w:tc>
@@ -741,6 +705,12 @@
                 <w:lang w:val="en-GB"/>
               </w:rPr>
             </w:pPr>
+            <w:r>
+              <w:rPr>
+                <w:lang w:val="en-GB"/>
+              </w:rPr>
+              <w:t>50%</w:t>
+            </w:r>
           </w:p>
         </w:tc>
         <w:tc>
@@ -768,12 +738,6 @@
                 <w:lang w:val="en-GB"/>
               </w:rPr>
             </w:pPr>
-            <w:r>
-              <w:rPr>
-                <w:lang w:val="en-GB"/>
-              </w:rPr>
-              <w:t>Git hub repository</w:t>
-            </w:r>
           </w:p>
         </w:tc>
         <w:tc>
@@ -827,12 +791,6 @@
                 <w:lang w:val="en-GB"/>
               </w:rPr>
             </w:pPr>
-            <w:r>
-              <w:rPr>
-                <w:lang w:val="en-GB"/>
-              </w:rPr>
-              <w:t xml:space="preserve">Learning rules of draughts </w:t>
-            </w:r>
           </w:p>
         </w:tc>
         <w:tc>
@@ -927,6 +885,61 @@
           </w:p>
         </w:tc>
       </w:tr>
+      <w:tr>
+        <w:tc>
+          <w:tcPr>
+            <w:tcW w:w="2468" w:type="dxa"/>
+            <w:shd w:val="clear" w:color="auto" w:fill="auto"/>
+          </w:tcPr>
+          <w:p>
+            <w:pPr>
+              <w:rPr>
+                <w:lang w:val="en-GB"/>
+              </w:rPr>
+            </w:pPr>
+            <w:bookmarkStart w:id="0" w:name="_GoBack"/>
+            <w:bookmarkEnd w:id="0"/>
+          </w:p>
+        </w:tc>
+        <w:tc>
+          <w:tcPr>
+            <w:tcW w:w="2404" w:type="dxa"/>
+            <w:shd w:val="clear" w:color="auto" w:fill="auto"/>
+          </w:tcPr>
+          <w:p>
+            <w:pPr>
+              <w:rPr>
+                <w:lang w:val="en-GB"/>
+              </w:rPr>
+            </w:pPr>
+          </w:p>
+        </w:tc>
+        <w:tc>
+          <w:tcPr>
+            <w:tcW w:w="2404" w:type="dxa"/>
+            <w:shd w:val="clear" w:color="auto" w:fill="auto"/>
+          </w:tcPr>
+          <w:p>
+            <w:pPr>
+              <w:rPr>
+                <w:lang w:val="en-GB"/>
+              </w:rPr>
+            </w:pPr>
+          </w:p>
+        </w:tc>
+        <w:tc>
+          <w:tcPr>
+            <w:tcW w:w="2160" w:type="dxa"/>
+          </w:tcPr>
+          <w:p>
+            <w:pPr>
+              <w:rPr>
+                <w:lang w:val="en-GB"/>
+              </w:rPr>
+            </w:pPr>
+          </w:p>
+        </w:tc>
+      </w:tr>
     </w:tbl>
     <w:p>
       <w:pPr>
@@ -940,265 +953,278 @@
         <w:t xml:space="preserve">UI Design </w:t>
       </w:r>
     </w:p>
-    <w:p>
-      <w:r>
+    <w:p/>
+    <w:p>
+      <w:pPr>
         <w:rPr>
           <w:b/>
           <w:bCs/>
-        </w:rPr>
-        <w:t xml:space="preserve">Submission: </w:t>
-      </w:r>
-      <w:r>
-        <w:t xml:space="preserve">Edit this template and submit it as part of your submission. </w:t>
-      </w:r>
-    </w:p>
-    <w:p/>
-    <w:p>
+          <w:sz w:val="28"/>
+          <w:szCs w:val="28"/>
+        </w:rPr>
+      </w:pPr>
       <w:r>
         <w:rPr>
           <w:b/>
           <w:bCs/>
-        </w:rPr>
-        <w:t>Length</w:t>
-      </w:r>
-      <w:r>
-        <w:t xml:space="preserve">: Should be </w:t>
-      </w:r>
-      <w:r>
-        <w:t>4 pages approx</w:t>
-      </w:r>
-      <w:r>
-        <w:t xml:space="preserve">. Word count is </w:t>
-      </w:r>
-      <w:r>
-        <w:t>flexible,</w:t>
-      </w:r>
-      <w:r>
-        <w:t xml:space="preserve"> but all decisions should be clarified. </w:t>
-      </w:r>
-    </w:p>
-    <w:p/>
-    <w:p>
-      <w:r>
-        <w:t xml:space="preserve">To achieve good marks in this </w:t>
-      </w:r>
-      <w:proofErr w:type="gramStart"/>
-      <w:r>
-        <w:t>item</w:t>
-      </w:r>
-      <w:proofErr w:type="gramEnd"/>
-      <w:r>
-        <w:t xml:space="preserve"> ensure that </w:t>
-      </w:r>
-      <w:r>
-        <w:t>this</w:t>
-      </w:r>
-      <w:r>
-        <w:t xml:space="preserve"> document is well structured and addresses each of </w:t>
-      </w:r>
-      <w:r>
-        <w:t>the following headings and subheading</w:t>
-      </w:r>
-      <w:r>
-        <w:t xml:space="preserve">. </w:t>
-      </w:r>
-      <w:r>
-        <w:t>The explanation of each UI Design Choice should be</w:t>
-      </w:r>
-      <w:r>
-        <w:t xml:space="preserve"> clear, precise and show </w:t>
-      </w:r>
-      <w:r>
-        <w:t>substantial</w:t>
-      </w:r>
-      <w:r>
-        <w:t xml:space="preserve"> consideration has been made</w:t>
-      </w:r>
-      <w:r>
-        <w:t>, references are welcome.</w:t>
-      </w:r>
-      <w:r>
-        <w:t xml:space="preserve">  All decision</w:t>
-      </w:r>
-      <w:r>
-        <w:t>s</w:t>
-      </w:r>
-      <w:r>
-        <w:t xml:space="preserve"> should be explained regardless of how basic they are.</w:t>
-      </w:r>
-      <w:r>
-        <w:t xml:space="preserve"> Do not cut and paste justification from the internet (plagiarism) or notes but include references and explanations in your own words where appropriate. </w:t>
-      </w:r>
-    </w:p>
-    <w:p/>
-    <w:p>
-      <w:r>
+          <w:sz w:val="28"/>
+          <w:szCs w:val="28"/>
+        </w:rPr>
+        <w:t>Introduction</w:t>
+      </w:r>
+    </w:p>
+    <w:p>
+      <w:pPr>
+        <w:ind w:left="360"/>
         <w:rPr>
           <w:b/>
           <w:bCs/>
         </w:rPr>
-        <w:t>Student Name</w:t>
-      </w:r>
+      </w:pPr>
+    </w:p>
+    <w:p>
+      <w:pPr>
+        <w:ind w:left="360"/>
+      </w:pPr>
       <w:r>
         <w:rPr>
           <w:b/>
           <w:bCs/>
         </w:rPr>
-        <w:t>s</w:t>
-      </w:r>
-      <w:r>
+        <w:tab/>
+      </w:r>
+      <w:r>
+        <w:t>The digital Go game has been developed using Python and the PyQt6 library to create an interactive, user-friendly interface for playing Go. The game simulates the traditional board game of Go, focusing on gameplay mechanics, user interaction, and efficient implementation. The objective of the project was to develop a Go game that contains the core rules of the game while considering accessibility, usability, and visual design.</w:t>
+      </w:r>
+    </w:p>
+    <w:p>
+      <w:pPr>
+        <w:ind w:left="360"/>
+      </w:pPr>
+    </w:p>
+    <w:p>
+      <w:pPr>
         <w:rPr>
           <w:b/>
           <w:bCs/>
-        </w:rPr>
-        <w:t>:</w:t>
-      </w:r>
-      <w:r>
-        <w:t xml:space="preserve"> FirstName </w:t>
-      </w:r>
-      <w:proofErr w:type="spellStart"/>
-      <w:r>
-        <w:t>LastName</w:t>
-      </w:r>
-      <w:proofErr w:type="spellEnd"/>
-    </w:p>
-    <w:p/>
+          <w:sz w:val="28"/>
+          <w:szCs w:val="28"/>
+        </w:rPr>
+      </w:pPr>
+      <w:r>
+        <w:rPr>
+          <w:b/>
+          <w:bCs/>
+          <w:sz w:val="28"/>
+          <w:szCs w:val="28"/>
+        </w:rPr>
+        <w:t>Location</w:t>
+      </w:r>
+    </w:p>
+    <w:p>
+      <w:pPr>
+        <w:ind w:left="360"/>
+        <w:rPr>
+          <w:b/>
+          <w:bCs/>
+        </w:rPr>
+      </w:pPr>
+    </w:p>
     <w:p>
       <w:pPr>
         <w:pStyle w:val="ListParagraph"/>
         <w:numPr>
           <w:ilvl w:val="0"/>
-          <w:numId w:val="11"/>
+          <w:numId w:val="17"/>
         </w:numPr>
       </w:pPr>
       <w:r>
-        <w:t xml:space="preserve">Include multiple </w:t>
-      </w:r>
-      <w:r>
-        <w:t>screen shot</w:t>
-      </w:r>
-      <w:r>
-        <w:t>s</w:t>
-      </w:r>
-      <w:r>
-        <w:t xml:space="preserve"> of the </w:t>
-      </w:r>
-      <w:r>
-        <w:t>application</w:t>
-      </w:r>
-      <w:r>
-        <w:t xml:space="preserve"> </w:t>
-      </w:r>
-      <w:r>
-        <w:t xml:space="preserve">each focusing on a different </w:t>
-      </w:r>
-      <w:r>
-        <w:t xml:space="preserve">component </w:t>
-      </w:r>
-      <w:r>
-        <w:t xml:space="preserve">clearly </w:t>
-      </w:r>
-      <w:r>
-        <w:t xml:space="preserve">labelled </w:t>
-      </w:r>
+        <w:rPr>
+          <w:rStyle w:val="Strong"/>
+          <w:rFonts w:eastAsiaTheme="majorEastAsia"/>
+        </w:rPr>
+        <w:t>Main Game Board:</w:t>
+      </w:r>
+      <w:r>
+        <w:t xml:space="preserve"> The game board occupies the central region of the screen to ensure the most visible and accessible area for gameplay. This placement aligns with the general conventions for board games, where the board is the primary focus.</w:t>
+      </w:r>
+    </w:p>
+    <w:p>
+      <w:pPr>
+        <w:ind w:left="360"/>
+      </w:pPr>
     </w:p>
     <w:p>
       <w:pPr>
         <w:pStyle w:val="ListParagraph"/>
         <w:numPr>
           <w:ilvl w:val="0"/>
-          <w:numId w:val="11"/>
+          <w:numId w:val="17"/>
         </w:numPr>
       </w:pPr>
       <w:r>
-        <w:t xml:space="preserve">Clearly indicate what is working and </w:t>
-      </w:r>
-      <w:r>
-        <w:t xml:space="preserve">what is </w:t>
-      </w:r>
-      <w:r>
-        <w:t xml:space="preserve">not. </w:t>
-      </w:r>
+        <w:rPr>
+          <w:b/>
+          <w:bCs/>
+        </w:rPr>
+        <w:t xml:space="preserve">Action Buttons: </w:t>
+      </w:r>
+      <w:r>
+        <w:t>The two action buttons, "Pass" and "Reset," are positioned in the top-right corner of the screen. This location is chosen because it provides quick access to key game functions while keeping them separate from the main gameplay area. It is a common convention to place action buttons in the upper right corner, as users tend to expect buttons for actions to be there.</w:t>
+      </w:r>
+    </w:p>
+    <w:p>
+      <w:pPr>
+        <w:ind w:left="720"/>
+        <w:rPr>
+          <w:b/>
+          <w:bCs/>
+        </w:rPr>
+      </w:pPr>
     </w:p>
     <w:p>
       <w:pPr>
         <w:pStyle w:val="ListParagraph"/>
         <w:numPr>
           <w:ilvl w:val="0"/>
-          <w:numId w:val="11"/>
+          <w:numId w:val="17"/>
         </w:numPr>
       </w:pPr>
       <w:r>
-        <w:t xml:space="preserve">Discuss each component under the following headings </w:t>
-      </w:r>
+        <w:rPr>
+          <w:rStyle w:val="Strong"/>
+          <w:rFonts w:eastAsiaTheme="majorEastAsia"/>
+        </w:rPr>
+        <w:t>Score Display</w:t>
+      </w:r>
+      <w:r>
+        <w:rPr>
+          <w:rStyle w:val="Strong"/>
+          <w:rFonts w:eastAsiaTheme="majorEastAsia"/>
+        </w:rPr>
+        <w:t>:</w:t>
+      </w:r>
+      <w:r>
+        <w:t xml:space="preserve"> Below the action buttons, a score display box is placed to show the current score or game status. This is located in the top-right section, just below the buttons, making it easily visible without distracting from the main gameplay. The score display provides real-time updates about the game’s progress, and its placement ensures that players can check the score quickly.</w:t>
+      </w:r>
+    </w:p>
+    <w:p>
+      <w:pPr>
+        <w:ind w:left="720"/>
+        <w:rPr>
+          <w:b/>
+          <w:bCs/>
+        </w:rPr>
+      </w:pPr>
     </w:p>
     <w:p>
       <w:pPr>
         <w:pStyle w:val="ListParagraph"/>
         <w:numPr>
           <w:ilvl w:val="0"/>
-          <w:numId w:val="10"/>
+          <w:numId w:val="17"/>
         </w:numPr>
       </w:pPr>
       <w:r>
-        <w:t>Location</w:t>
-      </w:r>
-      <w:r>
-        <w:t>:</w:t>
-      </w:r>
-      <w:r>
-        <w:t xml:space="preserve"> e.g. </w:t>
-      </w:r>
-      <w:r>
-        <w:t xml:space="preserve">The button was placed </w:t>
-      </w:r>
-      <w:r>
-        <w:t>in the bottom right to as it i</w:t>
-      </w:r>
-      <w:r>
-        <w:t>s</w:t>
-      </w:r>
-      <w:r>
-        <w:t xml:space="preserve"> the default location to confirm and action</w:t>
-      </w:r>
+        <w:rPr>
+          <w:rStyle w:val="Strong"/>
+          <w:rFonts w:eastAsiaTheme="majorEastAsia"/>
+        </w:rPr>
+        <w:t>Timer:</w:t>
+      </w:r>
+      <w:r>
+        <w:t xml:space="preserve"> The timer is displayed just above the action buttons, within the game control area. This </w:t>
+      </w:r>
+      <w:r>
+        <w:lastRenderedPageBreak/>
+        <w:t>location allows the timer to be easily visible to players, indicating the time remaining for their turn or the overall game time, without interfering with the main gam</w:t>
+      </w:r>
+      <w:r>
+        <w:t xml:space="preserve">eplay area. It seems to be good way as </w:t>
+      </w:r>
+      <w:r>
+        <w:t xml:space="preserve">players </w:t>
+      </w:r>
+      <w:r>
+        <w:t xml:space="preserve">can </w:t>
+      </w:r>
+      <w:r>
+        <w:t>track both time and actions simultaneously.</w:t>
+      </w:r>
+    </w:p>
+    <w:p>
+      <w:pPr>
+        <w:ind w:left="720"/>
+        <w:rPr>
+          <w:b/>
+          <w:bCs/>
+        </w:rPr>
+      </w:pPr>
     </w:p>
     <w:p>
       <w:pPr>
         <w:pStyle w:val="ListParagraph"/>
         <w:numPr>
           <w:ilvl w:val="0"/>
-          <w:numId w:val="10"/>
+          <w:numId w:val="17"/>
         </w:numPr>
-      </w:pPr>
-      <w:proofErr w:type="spellStart"/>
-      <w:r>
-        <w:t>Colour</w:t>
-      </w:r>
-      <w:proofErr w:type="spellEnd"/>
-      <w:r>
-        <w:t>:</w:t>
-      </w:r>
-      <w:r>
-        <w:t xml:space="preserve"> </w:t>
-      </w:r>
-      <w:r>
-        <w:t xml:space="preserve">The </w:t>
-      </w:r>
-      <w:proofErr w:type="spellStart"/>
-      <w:r>
-        <w:t>colour</w:t>
-      </w:r>
-      <w:proofErr w:type="spellEnd"/>
-      <w:r>
-        <w:t xml:space="preserve"> scheme was chosen to avoid the main form of </w:t>
-      </w:r>
-      <w:proofErr w:type="spellStart"/>
-      <w:r>
-        <w:t>colour</w:t>
-      </w:r>
-      <w:proofErr w:type="spellEnd"/>
-      <w:r>
-        <w:t xml:space="preserve"> blindness and produce high contrast for the visually impaired.</w:t>
+        <w:rPr>
+          <w:b/>
+          <w:bCs/>
+          <w:sz w:val="28"/>
+          <w:szCs w:val="28"/>
+        </w:rPr>
+      </w:pPr>
+      <w:r>
+        <w:rPr>
+          <w:rStyle w:val="Strong"/>
+          <w:rFonts w:eastAsiaTheme="majorEastAsia"/>
+        </w:rPr>
+        <w:t>Game Log:</w:t>
+      </w:r>
+      <w:r>
+        <w:t xml:space="preserve"> The game log is placed directly below the score display box. This location allows players to view the history of moves and other important game events. By </w:t>
+      </w:r>
+      <w:r>
+        <w:t>positioning the game log helps</w:t>
+      </w:r>
+      <w:r>
+        <w:t xml:space="preserve"> the score display, it remains easily accessible for players who want to review past moves without distracting from the main gameplay.</w:t>
+      </w:r>
+      <w:r>
+        <w:rPr>
+          <w:b/>
+          <w:bCs/>
+        </w:rPr>
+        <w:br/>
+      </w:r>
+    </w:p>
+    <w:p>
+      <w:pPr>
+        <w:rPr>
+          <w:b/>
+          <w:bCs/>
+          <w:sz w:val="28"/>
+          <w:szCs w:val="28"/>
+        </w:rPr>
+      </w:pPr>
+      <w:r>
+        <w:rPr>
+          <w:b/>
+          <w:bCs/>
+          <w:sz w:val="28"/>
+          <w:szCs w:val="28"/>
+        </w:rPr>
+        <w:t>Colo</w:t>
+      </w:r>
+      <w:r>
+        <w:rPr>
+          <w:b/>
+          <w:bCs/>
+          <w:sz w:val="28"/>
+          <w:szCs w:val="28"/>
+        </w:rPr>
+        <w:t>r</w:t>
       </w:r>
     </w:p>
     <w:p>
@@ -1206,78 +1232,582 @@
         <w:pStyle w:val="ListParagraph"/>
         <w:numPr>
           <w:ilvl w:val="0"/>
-          <w:numId w:val="10"/>
+          <w:numId w:val="18"/>
         </w:numPr>
       </w:pPr>
       <w:r>
-        <w:t>Size</w:t>
-      </w:r>
-      <w:r>
-        <w:t>:</w:t>
-      </w:r>
+        <w:rPr>
+          <w:rStyle w:val="Strong"/>
+          <w:rFonts w:eastAsiaTheme="majorEastAsia"/>
+        </w:rPr>
+        <w:t>Board Colo</w:t>
+      </w:r>
+      <w:r>
+        <w:rPr>
+          <w:rStyle w:val="Strong"/>
+          <w:rFonts w:eastAsiaTheme="majorEastAsia"/>
+        </w:rPr>
+        <w:t>r:</w:t>
+      </w:r>
+      <w:r>
+        <w:t xml:space="preserve"> The board area has a rich brown background, which creates a traditional and calming atmosphere for the game. The dark background ensures the stones (black and white) stand out clearly against the board.</w:t>
+      </w:r>
+    </w:p>
+    <w:p>
+      <w:pPr>
+        <w:ind w:left="720"/>
+        <w:rPr>
+          <w:b/>
+          <w:bCs/>
+          <w:sz w:val="28"/>
+          <w:szCs w:val="28"/>
+        </w:rPr>
+      </w:pPr>
     </w:p>
     <w:p>
       <w:pPr>
         <w:pStyle w:val="ListParagraph"/>
         <w:numPr>
           <w:ilvl w:val="0"/>
-          <w:numId w:val="10"/>
+          <w:numId w:val="18"/>
         </w:numPr>
       </w:pPr>
       <w:r>
-        <w:t>Style</w:t>
-      </w:r>
-      <w:r>
-        <w:t>:</w:t>
-      </w:r>
+        <w:rPr>
+          <w:rStyle w:val="Strong"/>
+          <w:rFonts w:eastAsiaTheme="majorEastAsia"/>
+        </w:rPr>
+        <w:t>Grid Lines:</w:t>
+      </w:r>
+      <w:r>
+        <w:t xml:space="preserve"> The black grid lines contrast well against the brown board background, ensuring clear visibility of the board's intersections. The high contrast between the lines and the background improves usability by making the grid easy to follow.</w:t>
+      </w:r>
+    </w:p>
+    <w:p>
+      <w:pPr>
+        <w:ind w:left="720"/>
+        <w:rPr>
+          <w:b/>
+          <w:bCs/>
+          <w:sz w:val="28"/>
+          <w:szCs w:val="28"/>
+        </w:rPr>
+      </w:pPr>
     </w:p>
     <w:p>
       <w:pPr>
         <w:pStyle w:val="ListParagraph"/>
         <w:numPr>
           <w:ilvl w:val="0"/>
-          <w:numId w:val="10"/>
+          <w:numId w:val="18"/>
         </w:numPr>
       </w:pPr>
       <w:r>
-        <w:t>Etc.</w:t>
-      </w:r>
-    </w:p>
-    <w:p/>
-    <w:p>
-      <w:r>
+        <w:rPr>
+          <w:rStyle w:val="Strong"/>
+          <w:rFonts w:eastAsiaTheme="majorEastAsia"/>
+        </w:rPr>
+        <w:t>Stone Colo</w:t>
+      </w:r>
+      <w:r>
+        <w:rPr>
+          <w:rStyle w:val="Strong"/>
+          <w:rFonts w:eastAsiaTheme="majorEastAsia"/>
+        </w:rPr>
+        <w:t>rs:</w:t>
+      </w:r>
+      <w:r>
+        <w:t xml:space="preserve"> Black and white stones are used in the game, with sufficient contrast to make them easy to distinguish from one another and from the board.</w:t>
+      </w:r>
+    </w:p>
+    <w:p>
+      <w:pPr>
+        <w:ind w:left="720"/>
         <w:rPr>
           <w:b/>
           <w:bCs/>
-        </w:rPr>
-        <w:t>N.B.</w:t>
-      </w:r>
-      <w:r>
-        <w:t xml:space="preserve"> </w:t>
-      </w:r>
-      <w:r>
-        <w:t>C</w:t>
-      </w:r>
-      <w:r>
-        <w:t xml:space="preserve">learly mention any </w:t>
-      </w:r>
-      <w:r>
-        <w:rPr>
-          <w:u w:val="single"/>
-        </w:rPr>
-        <w:t>additional features</w:t>
-      </w:r>
-      <w:r>
-        <w:t xml:space="preserve"> here either visual or functional so that </w:t>
-      </w:r>
-      <w:r>
-        <w:t>appropriate</w:t>
-      </w:r>
-      <w:r>
-        <w:t xml:space="preserve"> marks are awarded</w:t>
-      </w:r>
-    </w:p>
-    <w:p/>
+          <w:sz w:val="28"/>
+          <w:szCs w:val="28"/>
+        </w:rPr>
+      </w:pPr>
+    </w:p>
+    <w:p>
+      <w:pPr>
+        <w:pStyle w:val="ListParagraph"/>
+        <w:numPr>
+          <w:ilvl w:val="0"/>
+          <w:numId w:val="18"/>
+        </w:numPr>
+        <w:rPr>
+          <w:b/>
+          <w:bCs/>
+          <w:sz w:val="28"/>
+          <w:szCs w:val="28"/>
+        </w:rPr>
+      </w:pPr>
+      <w:r>
+        <w:rPr>
+          <w:rStyle w:val="Strong"/>
+          <w:rFonts w:eastAsiaTheme="majorEastAsia"/>
+        </w:rPr>
+        <w:t>Button Colo</w:t>
+      </w:r>
+      <w:r>
+        <w:rPr>
+          <w:rStyle w:val="Strong"/>
+          <w:rFonts w:eastAsiaTheme="majorEastAsia"/>
+        </w:rPr>
+        <w:t>rs:</w:t>
+      </w:r>
+      <w:r>
+        <w:t xml:space="preserve"> The "Pass" and "</w:t>
+      </w:r>
+      <w:r>
+        <w:t>Reset" buttons have a grey</w:t>
+      </w:r>
+      <w:r>
+        <w:t xml:space="preserve"> background with white text. The </w:t>
+      </w:r>
+      <w:r>
+        <w:t>grey color is used to match with the dark theme</w:t>
+      </w:r>
+      <w:r>
+        <w:t>.</w:t>
+      </w:r>
+    </w:p>
+    <w:p>
+      <w:pPr>
+        <w:ind w:left="360"/>
+        <w:rPr>
+          <w:rStyle w:val="Strong"/>
+          <w:rFonts w:eastAsiaTheme="majorEastAsia"/>
+        </w:rPr>
+      </w:pPr>
+      <w:r>
+        <w:rPr>
+          <w:rStyle w:val="Strong"/>
+          <w:rFonts w:eastAsiaTheme="majorEastAsia"/>
+        </w:rPr>
+        <w:tab/>
+      </w:r>
+    </w:p>
+    <w:p>
+      <w:pPr>
+        <w:pStyle w:val="ListParagraph"/>
+        <w:numPr>
+          <w:ilvl w:val="0"/>
+          <w:numId w:val="18"/>
+        </w:numPr>
+        <w:rPr>
+          <w:rStyle w:val="Strong"/>
+          <w:rFonts w:eastAsiaTheme="majorEastAsia"/>
+          <w:b w:val="0"/>
+          <w:bCs w:val="0"/>
+        </w:rPr>
+      </w:pPr>
+      <w:r>
+        <w:rPr>
+          <w:rStyle w:val="Strong"/>
+          <w:rFonts w:eastAsiaTheme="majorEastAsia"/>
+        </w:rPr>
+        <w:t xml:space="preserve">Score Display, Timer and Game log: </w:t>
+      </w:r>
+      <w:r>
+        <w:rPr>
+          <w:rStyle w:val="Strong"/>
+          <w:rFonts w:eastAsiaTheme="majorEastAsia"/>
+          <w:b w:val="0"/>
+          <w:bCs w:val="0"/>
+        </w:rPr>
+        <w:t>All the three sections have given same color theme as button which helps to distinguish that these all are the area for game display.</w:t>
+      </w:r>
+    </w:p>
+    <w:p>
+      <w:pPr>
+        <w:rPr>
+          <w:rStyle w:val="Strong"/>
+          <w:rFonts w:eastAsiaTheme="majorEastAsia"/>
+        </w:rPr>
+      </w:pPr>
+    </w:p>
+    <w:p>
+      <w:pPr>
+        <w:rPr>
+          <w:rStyle w:val="Strong"/>
+          <w:rFonts w:eastAsiaTheme="majorEastAsia"/>
+          <w:sz w:val="28"/>
+          <w:szCs w:val="28"/>
+        </w:rPr>
+      </w:pPr>
+      <w:r>
+        <w:rPr>
+          <w:rStyle w:val="Strong"/>
+          <w:rFonts w:eastAsiaTheme="majorEastAsia"/>
+          <w:sz w:val="28"/>
+          <w:szCs w:val="28"/>
+        </w:rPr>
+        <w:t>Size</w:t>
+      </w:r>
+    </w:p>
+    <w:p>
+      <w:pPr>
+        <w:pStyle w:val="NormalWeb"/>
+        <w:numPr>
+          <w:ilvl w:val="0"/>
+          <w:numId w:val="15"/>
+        </w:numPr>
+      </w:pPr>
+      <w:r>
+        <w:rPr>
+          <w:rStyle w:val="Strong"/>
+        </w:rPr>
+        <w:t>Game Board:</w:t>
+      </w:r>
+      <w:r>
+        <w:t xml:space="preserve"> The board adjusts based on the screen resolution, ensuring it is displayed at an appropriate size for easy interaction without becoming too large or small.</w:t>
+      </w:r>
+    </w:p>
+    <w:p>
+      <w:pPr>
+        <w:pStyle w:val="NormalWeb"/>
+        <w:numPr>
+          <w:ilvl w:val="0"/>
+          <w:numId w:val="15"/>
+        </w:numPr>
+      </w:pPr>
+      <w:r>
+        <w:rPr>
+          <w:rStyle w:val="Strong"/>
+        </w:rPr>
+        <w:t>Buttons:</w:t>
+      </w:r>
+      <w:r>
+        <w:t xml:space="preserve"> The "Pass" and "Reset" buttons are size</w:t>
+      </w:r>
+      <w:r>
+        <w:t xml:space="preserve">d </w:t>
+      </w:r>
+      <w:r>
+        <w:t>large enough for easy clicking on any device.</w:t>
+      </w:r>
+    </w:p>
+    <w:p>
+      <w:pPr>
+        <w:pStyle w:val="NormalWeb"/>
+        <w:numPr>
+          <w:ilvl w:val="0"/>
+          <w:numId w:val="15"/>
+        </w:numPr>
+      </w:pPr>
+      <w:r>
+        <w:rPr>
+          <w:rStyle w:val="Strong"/>
+        </w:rPr>
+        <w:t>Score Display Box:</w:t>
+      </w:r>
+      <w:r>
+        <w:t xml:space="preserve"> The s</w:t>
+      </w:r>
+      <w:r>
+        <w:t>core display box is given same size as Game Controls</w:t>
+      </w:r>
+      <w:r>
+        <w:t xml:space="preserve"> to display the score and any game status updates cle</w:t>
+      </w:r>
+      <w:r>
+        <w:t>arly</w:t>
+      </w:r>
+      <w:r>
+        <w:t>.</w:t>
+      </w:r>
+    </w:p>
+    <w:p>
+      <w:pPr>
+        <w:pStyle w:val="NormalWeb"/>
+        <w:numPr>
+          <w:ilvl w:val="0"/>
+          <w:numId w:val="15"/>
+        </w:numPr>
+      </w:pPr>
+      <w:r>
+        <w:rPr>
+          <w:rStyle w:val="Strong"/>
+        </w:rPr>
+        <w:t>Timer:</w:t>
+      </w:r>
+      <w:r>
+        <w:t xml:space="preserve"> The timer is sized to ensure it is readable without taking up too much screen space. Its size ensures it catches the player’s attention but doesn’t interfere with the gameplay.</w:t>
+      </w:r>
+    </w:p>
+    <w:p>
+      <w:pPr>
+        <w:pStyle w:val="NormalWeb"/>
+        <w:numPr>
+          <w:ilvl w:val="0"/>
+          <w:numId w:val="15"/>
+        </w:numPr>
+      </w:pPr>
+      <w:r>
+        <w:rPr>
+          <w:rStyle w:val="Strong"/>
+        </w:rPr>
+        <w:t>Game Log:</w:t>
+      </w:r>
+      <w:r>
+        <w:t xml:space="preserve"> The game log is sized to accommodate recent game actions, and the text is large enough to be legible without overcrowding the interface.</w:t>
+      </w:r>
+    </w:p>
+    <w:p>
+      <w:pPr>
+        <w:pStyle w:val="NormalWeb"/>
+        <w:rPr>
+          <w:b/>
+          <w:bCs/>
+          <w:sz w:val="28"/>
+          <w:szCs w:val="28"/>
+        </w:rPr>
+      </w:pPr>
+      <w:r>
+        <w:rPr>
+          <w:b/>
+          <w:bCs/>
+          <w:sz w:val="28"/>
+          <w:szCs w:val="28"/>
+        </w:rPr>
+        <w:t>Style</w:t>
+      </w:r>
+    </w:p>
+    <w:p>
+      <w:pPr>
+        <w:widowControl/>
+        <w:autoSpaceDE/>
+        <w:autoSpaceDN/>
+        <w:ind w:left="720"/>
+        <w:rPr>
+          <w:sz w:val="24"/>
+          <w:szCs w:val="24"/>
+          <w:lang w:bidi="ne-NP"/>
+        </w:rPr>
+      </w:pPr>
+      <w:r>
+        <w:rPr>
+          <w:sz w:val="24"/>
+          <w:szCs w:val="24"/>
+          <w:lang w:bidi="ne-NP"/>
+        </w:rPr>
+        <w:t>The user inte</w:t>
+      </w:r>
+      <w:r>
+        <w:rPr>
+          <w:sz w:val="24"/>
+          <w:szCs w:val="24"/>
+          <w:lang w:bidi="ne-NP"/>
+        </w:rPr>
+        <w:t>rface is kept both visually</w:t>
+      </w:r>
+      <w:r>
+        <w:rPr>
+          <w:sz w:val="24"/>
+          <w:szCs w:val="24"/>
+          <w:lang w:bidi="ne-NP"/>
+        </w:rPr>
+        <w:t xml:space="preserve"> pleasant and useful by the minimalistic and clarity-focused approach.</w:t>
+      </w:r>
+    </w:p>
+    <w:p>
+      <w:pPr>
+        <w:pStyle w:val="ListParagraph"/>
+        <w:widowControl/>
+        <w:numPr>
+          <w:ilvl w:val="0"/>
+          <w:numId w:val="19"/>
+        </w:numPr>
+        <w:autoSpaceDE/>
+        <w:autoSpaceDN/>
+        <w:rPr>
+          <w:sz w:val="24"/>
+          <w:szCs w:val="24"/>
+          <w:lang w:bidi="ne-NP"/>
+        </w:rPr>
+      </w:pPr>
+      <w:r>
+        <w:rPr>
+          <w:rStyle w:val="Strong"/>
+          <w:rFonts w:eastAsiaTheme="majorEastAsia"/>
+        </w:rPr>
+        <w:t>Typography:</w:t>
+      </w:r>
+      <w:r>
+        <w:t xml:space="preserve"> The interface uses a default</w:t>
+      </w:r>
+      <w:r>
+        <w:t xml:space="preserve"> font f</w:t>
+      </w:r>
+      <w:r>
+        <w:t xml:space="preserve">or all text which </w:t>
+      </w:r>
+      <w:r>
+        <w:t xml:space="preserve">is </w:t>
+      </w:r>
+      <w:r>
+        <w:rPr>
+          <w:b/>
+          <w:bCs/>
+        </w:rPr>
+        <w:t xml:space="preserve">Segeo UI. </w:t>
+      </w:r>
+    </w:p>
+    <w:p>
+      <w:pPr>
+        <w:pStyle w:val="ListParagraph"/>
+        <w:widowControl/>
+        <w:numPr>
+          <w:ilvl w:val="0"/>
+          <w:numId w:val="19"/>
+        </w:numPr>
+        <w:autoSpaceDE/>
+        <w:autoSpaceDN/>
+        <w:rPr>
+          <w:sz w:val="24"/>
+          <w:szCs w:val="24"/>
+          <w:lang w:bidi="ne-NP"/>
+        </w:rPr>
+      </w:pPr>
+      <w:r>
+        <w:rPr>
+          <w:rStyle w:val="Strong"/>
+          <w:rFonts w:eastAsiaTheme="majorEastAsia"/>
+        </w:rPr>
+        <w:t>Button Style:</w:t>
+      </w:r>
+      <w:r>
+        <w:t xml:space="preserve"> The "Pass" and "Reset" buttons feature rounded corners, f</w:t>
+      </w:r>
+      <w:r>
+        <w:t xml:space="preserve">lat styling, giving them a </w:t>
+      </w:r>
+      <w:r>
+        <w:t>clean look while ensuring they stand out from the rest of the interface.</w:t>
+      </w:r>
+    </w:p>
+    <w:p>
+      <w:pPr>
+        <w:pStyle w:val="ListParagraph"/>
+        <w:widowControl/>
+        <w:numPr>
+          <w:ilvl w:val="0"/>
+          <w:numId w:val="19"/>
+        </w:numPr>
+        <w:autoSpaceDE/>
+        <w:autoSpaceDN/>
+        <w:rPr>
+          <w:sz w:val="24"/>
+          <w:szCs w:val="24"/>
+          <w:lang w:bidi="ne-NP"/>
+        </w:rPr>
+      </w:pPr>
+      <w:r>
+        <w:rPr>
+          <w:rStyle w:val="Strong"/>
+          <w:rFonts w:eastAsiaTheme="majorEastAsia"/>
+        </w:rPr>
+        <w:t>Board Style:</w:t>
+      </w:r>
+      <w:r>
+        <w:t xml:space="preserve"> The brown background with black grid lines gives the board a traditional and calming appearance, while ensuring that the gameplay area is clearly defined. The stones are distinct against this backdrop, and the grid lines are easy to follow.</w:t>
+      </w:r>
+    </w:p>
+    <w:p>
+      <w:pPr>
+        <w:pStyle w:val="ListParagraph"/>
+        <w:widowControl/>
+        <w:numPr>
+          <w:ilvl w:val="0"/>
+          <w:numId w:val="19"/>
+        </w:numPr>
+        <w:autoSpaceDE/>
+        <w:autoSpaceDN/>
+        <w:rPr>
+          <w:sz w:val="24"/>
+          <w:szCs w:val="24"/>
+          <w:lang w:bidi="ne-NP"/>
+        </w:rPr>
+      </w:pPr>
+      <w:r>
+        <w:rPr>
+          <w:rStyle w:val="Strong"/>
+          <w:rFonts w:eastAsiaTheme="majorEastAsia"/>
+        </w:rPr>
+        <w:t>Score Display</w:t>
+      </w:r>
+      <w:r>
+        <w:rPr>
+          <w:rStyle w:val="Strong"/>
+          <w:rFonts w:eastAsiaTheme="majorEastAsia"/>
+        </w:rPr>
+        <w:t xml:space="preserve"> Style:</w:t>
+      </w:r>
+      <w:r>
+        <w:t xml:space="preserve"> The score display box is simple and clean, with sufficient contrast to ensure the score is clearly visible without distracting from the board area.</w:t>
+      </w:r>
+    </w:p>
+    <w:p>
+      <w:pPr>
+        <w:pStyle w:val="ListParagraph"/>
+        <w:widowControl/>
+        <w:numPr>
+          <w:ilvl w:val="0"/>
+          <w:numId w:val="19"/>
+        </w:numPr>
+        <w:autoSpaceDE/>
+        <w:autoSpaceDN/>
+        <w:rPr>
+          <w:sz w:val="24"/>
+          <w:szCs w:val="24"/>
+          <w:lang w:bidi="ne-NP"/>
+        </w:rPr>
+      </w:pPr>
+      <w:r>
+        <w:rPr>
+          <w:rStyle w:val="Strong"/>
+          <w:rFonts w:eastAsiaTheme="majorEastAsia"/>
+        </w:rPr>
+        <w:t>Consistency:</w:t>
+      </w:r>
+      <w:r>
+        <w:t xml:space="preserve"> The design of the board, buttons, score display, timer, and game log is consistent, providing a cohesive and intuitive user experience.</w:t>
+      </w:r>
+    </w:p>
+    <w:p>
+      <w:pPr>
+        <w:widowControl/>
+        <w:autoSpaceDE/>
+        <w:autoSpaceDN/>
+        <w:rPr>
+          <w:sz w:val="24"/>
+          <w:szCs w:val="24"/>
+          <w:lang w:bidi="ne-NP"/>
+        </w:rPr>
+      </w:pPr>
+    </w:p>
+    <w:p>
+      <w:pPr>
+        <w:pStyle w:val="NormalWeb"/>
+        <w:rPr>
+          <w:b/>
+          <w:bCs/>
+          <w:sz w:val="22"/>
+          <w:szCs w:val="22"/>
+        </w:rPr>
+      </w:pPr>
+    </w:p>
+    <w:p>
+      <w:pPr>
+        <w:rPr>
+          <w:rFonts w:eastAsiaTheme="majorEastAsia"/>
+        </w:rPr>
+      </w:pPr>
+    </w:p>
     <w:p>
       <w:pPr>
         <w:pStyle w:val="Heading1"/>
@@ -1293,7 +1823,6 @@
         <w:rPr>
           <w:lang w:val="en-GB"/>
         </w:rPr>
-        <w:lastRenderedPageBreak/>
         <w:t>Screen Shots of Working</w:t>
       </w:r>
       <w:r>
@@ -1448,6 +1977,49 @@
                 <w:lang w:val="en-GB"/>
               </w:rPr>
             </w:pPr>
+            <w:r>
+              <w:rPr>
+                <w:rFonts w:ascii="Courier New" w:hAnsi="Courier New" w:cs="Courier New"/>
+                <w:sz w:val="24"/>
+                <w:szCs w:val="24"/>
+                <w:lang w:val="en-GB"/>
+              </w:rPr>
+              <w:drawing>
+                <wp:inline distT="0" distB="0" distL="0" distR="0" wp14:anchorId="0362C2B7" wp14:editId="7ED497B4">
+                  <wp:extent cx="5998210" cy="5892165"/>
+                  <wp:effectExtent l="0" t="0" r="2540" b="0"/>
+                  <wp:docPr id="1" name="Picture 1"/>
+                  <wp:cNvGraphicFramePr>
+                    <a:graphicFrameLocks xmlns:a="http://schemas.openxmlformats.org/drawingml/2006/main" noChangeAspect="1"/>
+                  </wp:cNvGraphicFramePr>
+                  <a:graphic xmlns:a="http://schemas.openxmlformats.org/drawingml/2006/main">
+                    <a:graphicData uri="http://schemas.openxmlformats.org/drawingml/2006/picture">
+                      <pic:pic xmlns:pic="http://schemas.openxmlformats.org/drawingml/2006/picture">
+                        <pic:nvPicPr>
+                          <pic:cNvPr id="1" name=""/>
+                          <pic:cNvPicPr/>
+                        </pic:nvPicPr>
+                        <pic:blipFill>
+                          <a:blip r:embed="rId7"/>
+                          <a:stretch>
+                            <a:fillRect/>
+                          </a:stretch>
+                        </pic:blipFill>
+                        <pic:spPr>
+                          <a:xfrm>
+                            <a:off x="0" y="0"/>
+                            <a:ext cx="5998210" cy="5892165"/>
+                          </a:xfrm>
+                          <a:prstGeom prst="rect">
+                            <a:avLst/>
+                          </a:prstGeom>
+                        </pic:spPr>
+                      </pic:pic>
+                    </a:graphicData>
+                  </a:graphic>
+                </wp:inline>
+              </w:drawing>
+            </w:r>
           </w:p>
           <w:p>
             <w:pPr>
@@ -1474,6 +2046,24 @@
                 <w:lang w:val="en-GB"/>
               </w:rPr>
             </w:pPr>
+            <w:r>
+              <w:rPr>
+                <w:rFonts w:ascii="Courier New" w:hAnsi="Courier New" w:cs="Courier New"/>
+                <w:sz w:val="24"/>
+                <w:szCs w:val="24"/>
+                <w:lang w:val="en-GB"/>
+              </w:rPr>
+              <w:t>This is the go-board in w</w:t>
+            </w:r>
+            <w:r>
+              <w:rPr>
+                <w:rFonts w:ascii="Courier New" w:hAnsi="Courier New" w:cs="Courier New"/>
+                <w:sz w:val="24"/>
+                <w:szCs w:val="24"/>
+                <w:lang w:val="en-GB"/>
+              </w:rPr>
+              <w:t>hich players will play the game.</w:t>
+            </w:r>
           </w:p>
           <w:p>
             <w:pPr>
@@ -1614,6 +2204,55 @@
                 <w:lang w:val="en-GB"/>
               </w:rPr>
             </w:pPr>
+            <w:r>
+              <w:rPr>
+                <w:rFonts w:ascii="Courier New" w:hAnsi="Courier New" w:cs="Courier New"/>
+                <w:lang w:val="en-GB"/>
+              </w:rPr>
+              <w:drawing>
+                <wp:inline distT="0" distB="0" distL="0" distR="0" wp14:anchorId="7818AB37" wp14:editId="656D4DF8">
+                  <wp:extent cx="3429479" cy="1124107"/>
+                  <wp:effectExtent l="0" t="0" r="0" b="0"/>
+                  <wp:docPr id="2" name="Picture 2"/>
+                  <wp:cNvGraphicFramePr>
+                    <a:graphicFrameLocks xmlns:a="http://schemas.openxmlformats.org/drawingml/2006/main" noChangeAspect="1"/>
+                  </wp:cNvGraphicFramePr>
+                  <a:graphic xmlns:a="http://schemas.openxmlformats.org/drawingml/2006/main">
+                    <a:graphicData uri="http://schemas.openxmlformats.org/drawingml/2006/picture">
+                      <pic:pic xmlns:pic="http://schemas.openxmlformats.org/drawingml/2006/picture">
+                        <pic:nvPicPr>
+                          <pic:cNvPr id="1" name=""/>
+                          <pic:cNvPicPr/>
+                        </pic:nvPicPr>
+                        <pic:blipFill>
+                          <a:blip r:embed="rId8"/>
+                          <a:stretch>
+                            <a:fillRect/>
+                          </a:stretch>
+                        </pic:blipFill>
+                        <pic:spPr>
+                          <a:xfrm>
+                            <a:off x="0" y="0"/>
+                            <a:ext cx="3429479" cy="1124107"/>
+                          </a:xfrm>
+                          <a:prstGeom prst="rect">
+                            <a:avLst/>
+                          </a:prstGeom>
+                        </pic:spPr>
+                      </pic:pic>
+                    </a:graphicData>
+                  </a:graphic>
+                </wp:inline>
+              </w:drawing>
+            </w:r>
+            <w:r>
+              <w:rPr>
+                <w:rFonts w:ascii="Courier New" w:hAnsi="Courier New" w:cs="Courier New"/>
+                <w:lang w:val="en-GB"/>
+              </w:rPr>
+              <w:br/>
+              <w:t>The picture is of the action buttons which are pass and reset and also timer is given in the same box.</w:t>
+            </w:r>
           </w:p>
         </w:tc>
       </w:tr>
@@ -1716,6 +2355,86 @@
                 <w:lang w:val="en-GB"/>
               </w:rPr>
             </w:pPr>
+            <w:r>
+              <w:rPr>
+                <w:rFonts w:ascii="Courier New" w:hAnsi="Courier New" w:cs="Courier New"/>
+                <w:sz w:val="24"/>
+                <w:szCs w:val="24"/>
+                <w:lang w:val="en-GB"/>
+              </w:rPr>
+              <w:drawing>
+                <wp:inline distT="0" distB="0" distL="0" distR="0" wp14:anchorId="3BDD576C" wp14:editId="356F99BC">
+                  <wp:extent cx="3362794" cy="1095528"/>
+                  <wp:effectExtent l="0" t="0" r="0" b="9525"/>
+                  <wp:docPr id="3" name="Picture 3"/>
+                  <wp:cNvGraphicFramePr>
+                    <a:graphicFrameLocks xmlns:a="http://schemas.openxmlformats.org/drawingml/2006/main" noChangeAspect="1"/>
+                  </wp:cNvGraphicFramePr>
+                  <a:graphic xmlns:a="http://schemas.openxmlformats.org/drawingml/2006/main">
+                    <a:graphicData uri="http://schemas.openxmlformats.org/drawingml/2006/picture">
+                      <pic:pic xmlns:pic="http://schemas.openxmlformats.org/drawingml/2006/picture">
+                        <pic:nvPicPr>
+                          <pic:cNvPr id="1" name=""/>
+                          <pic:cNvPicPr/>
+                        </pic:nvPicPr>
+                        <pic:blipFill>
+                          <a:blip r:embed="rId9"/>
+                          <a:stretch>
+                            <a:fillRect/>
+                          </a:stretch>
+                        </pic:blipFill>
+                        <pic:spPr>
+                          <a:xfrm>
+                            <a:off x="0" y="0"/>
+                            <a:ext cx="3362794" cy="1095528"/>
+                          </a:xfrm>
+                          <a:prstGeom prst="rect">
+                            <a:avLst/>
+                          </a:prstGeom>
+                        </pic:spPr>
+                      </pic:pic>
+                    </a:graphicData>
+                  </a:graphic>
+                </wp:inline>
+              </w:drawing>
+            </w:r>
+            <w:r>
+              <w:rPr>
+                <w:rFonts w:ascii="Courier New" w:hAnsi="Courier New" w:cs="Courier New"/>
+                <w:sz w:val="24"/>
+                <w:szCs w:val="24"/>
+                <w:lang w:val="en-GB"/>
+              </w:rPr>
+              <w:br/>
+              <w:t>It contains scores</w:t>
+            </w:r>
+            <w:r>
+              <w:rPr>
+                <w:rFonts w:ascii="Courier New" w:hAnsi="Courier New" w:cs="Courier New"/>
+                <w:sz w:val="24"/>
+                <w:szCs w:val="24"/>
+                <w:lang w:val="en-GB"/>
+              </w:rPr>
+              <w:t xml:space="preserve"> which basically gives the captured stones and territory captured. Also,</w:t>
+            </w:r>
+            <w:r>
+              <w:rPr>
+                <w:rFonts w:ascii="Courier New" w:hAnsi="Courier New" w:cs="Courier New"/>
+                <w:sz w:val="24"/>
+                <w:szCs w:val="24"/>
+                <w:lang w:val="en-GB"/>
+              </w:rPr>
+              <w:t xml:space="preserve"> the turn of the current player is shown</w:t>
+            </w:r>
+            <w:r>
+              <w:rPr>
+                <w:rFonts w:ascii="Courier New" w:hAnsi="Courier New" w:cs="Courier New"/>
+                <w:sz w:val="24"/>
+                <w:szCs w:val="24"/>
+                <w:lang w:val="en-GB"/>
+              </w:rPr>
+              <w:t>.</w:t>
+            </w:r>
           </w:p>
           <w:p>
             <w:pPr>
@@ -1842,6 +2561,71 @@
                 <w:lang w:val="en-GB"/>
               </w:rPr>
             </w:pPr>
+            <w:r>
+              <w:rPr>
+                <w:rFonts w:ascii="Courier New" w:hAnsi="Courier New" w:cs="Courier New"/>
+                <w:sz w:val="24"/>
+                <w:szCs w:val="24"/>
+                <w:lang w:val="en-GB"/>
+              </w:rPr>
+              <w:drawing>
+                <wp:inline distT="0" distB="0" distL="0" distR="0" wp14:anchorId="2CB6FF5D" wp14:editId="05B7950A">
+                  <wp:extent cx="3305175" cy="3215640"/>
+                  <wp:effectExtent l="0" t="0" r="9525" b="3810"/>
+                  <wp:docPr id="4" name="Picture 4"/>
+                  <wp:cNvGraphicFramePr>
+                    <a:graphicFrameLocks xmlns:a="http://schemas.openxmlformats.org/drawingml/2006/main" noChangeAspect="1"/>
+                  </wp:cNvGraphicFramePr>
+                  <a:graphic xmlns:a="http://schemas.openxmlformats.org/drawingml/2006/main">
+                    <a:graphicData uri="http://schemas.openxmlformats.org/drawingml/2006/picture">
+                      <pic:pic xmlns:pic="http://schemas.openxmlformats.org/drawingml/2006/picture">
+                        <pic:nvPicPr>
+                          <pic:cNvPr id="1" name=""/>
+                          <pic:cNvPicPr/>
+                        </pic:nvPicPr>
+                        <pic:blipFill>
+                          <a:blip r:embed="rId10"/>
+                          <a:stretch>
+                            <a:fillRect/>
+                          </a:stretch>
+                        </pic:blipFill>
+                        <pic:spPr>
+                          <a:xfrm>
+                            <a:off x="0" y="0"/>
+                            <a:ext cx="3305642" cy="3216094"/>
+                          </a:xfrm>
+                          <a:prstGeom prst="rect">
+                            <a:avLst/>
+                          </a:prstGeom>
+                        </pic:spPr>
+                      </pic:pic>
+                    </a:graphicData>
+                  </a:graphic>
+                </wp:inline>
+              </w:drawing>
+            </w:r>
+          </w:p>
+          <w:p>
+            <w:pPr>
+              <w:pStyle w:val="ListParagraph"/>
+              <w:adjustRightInd w:val="0"/>
+              <w:ind w:left="360" w:right="-1"/>
+              <w:rPr>
+                <w:rFonts w:ascii="Courier New" w:hAnsi="Courier New" w:cs="Courier New"/>
+                <w:sz w:val="24"/>
+                <w:szCs w:val="24"/>
+                <w:lang w:val="en-GB"/>
+              </w:rPr>
+            </w:pPr>
+            <w:r>
+              <w:rPr>
+                <w:rFonts w:ascii="Courier New" w:hAnsi="Courier New" w:cs="Courier New"/>
+                <w:sz w:val="24"/>
+                <w:szCs w:val="24"/>
+                <w:lang w:val="en-GB"/>
+              </w:rPr>
+              <w:t>The game log is displayed in which the point is shown in which the player put the stone and also the player’s turn and the captured stone is shown.</w:t>
+            </w:r>
           </w:p>
           <w:p>
             <w:pPr>
@@ -2920,7 +3704,7 @@
 </file>
 
 <file path=word/endnotes.xml><?xml version="1.0" encoding="utf-8"?>
-<w:endnotes xmlns:wpc="http://schemas.microsoft.com/office/word/2010/wordprocessingCanvas" xmlns:cx="http://schemas.microsoft.com/office/drawing/2014/chartex" xmlns:cx1="http://schemas.microsoft.com/office/drawing/2015/9/8/chartex" xmlns:cx2="http://schemas.microsoft.com/office/drawing/2015/10/21/chartex" xmlns:cx3="http://schemas.microsoft.com/office/drawing/2016/5/9/chartex" xmlns:cx4="http://schemas.microsoft.com/office/drawing/2016/5/10/chartex" xmlns:cx5="http://schemas.microsoft.com/office/drawing/2016/5/11/chartex" xmlns:cx6="http://schemas.microsoft.com/office/drawing/2016/5/12/chartex" xmlns:cx7="http://schemas.microsoft.com/office/drawing/2016/5/13/chartex" xmlns:cx8="http://schemas.microsoft.com/office/drawing/2016/5/14/chartex" xmlns:mc="http://schemas.openxmlformats.org/markup-compatibility/2006" xmlns:aink="http://schemas.microsoft.com/office/drawing/2016/ink" xmlns:am3d="http://schemas.microsoft.com/office/drawing/2017/model3d" xmlns:o="urn:schemas-microsoft-com:office:office" xmlns:oel="http://schemas.microsoft.com/office/2019/extlst" xmlns:r="http://schemas.openxmlformats.org/officeDocument/2006/relationships" xmlns:m="http://schemas.openxmlformats.org/officeDocument/2006/math" xmlns:v="urn:schemas-microsoft-com:vml" xmlns:wp14="http://schemas.microsoft.com/office/word/2010/wordprocessingDrawing" xmlns:wp="http://schemas.openxmlformats.org/drawingml/2006/wordprocessingDrawing" xmlns:w10="urn:schemas-microsoft-com:office:word" xmlns:w="http://schemas.openxmlformats.org/wordprocessingml/2006/main" xmlns:w14="http://schemas.microsoft.com/office/word/2010/wordml" xmlns:w15="http://schemas.microsoft.com/office/word/2012/wordml" xmlns:w16cex="http://schemas.microsoft.com/office/word/2018/wordml/cex" xmlns:w16cid="http://schemas.microsoft.com/office/word/2016/wordml/cid" xmlns:w16="http://schemas.microsoft.com/office/word/2018/wordml" xmlns:w16sdtdh="http://schemas.microsoft.com/office/word/2020/wordml/sdtdatahash" xmlns:w16se="http://schemas.microsoft.com/office/word/2015/wordml/symex" xmlns:wpg="http://schemas.microsoft.com/office/word/2010/wordprocessingGroup" xmlns:wpi="http://schemas.microsoft.com/office/word/2010/wordprocessingInk" xmlns:wne="http://schemas.microsoft.com/office/word/2006/wordml" xmlns:wps="http://schemas.microsoft.com/office/word/2010/wordprocessingShape" mc:Ignorable="w14 w15 w16se w16cid w16 w16cex w16sdtdh wp14">
+<w:endnotes xmlns:wpc="http://schemas.microsoft.com/office/word/2010/wordprocessingCanvas" xmlns:mc="http://schemas.openxmlformats.org/markup-compatibility/2006" xmlns:o="urn:schemas-microsoft-com:office:office" xmlns:r="http://schemas.openxmlformats.org/officeDocument/2006/relationships" xmlns:m="http://schemas.openxmlformats.org/officeDocument/2006/math" xmlns:v="urn:schemas-microsoft-com:vml" xmlns:wp14="http://schemas.microsoft.com/office/word/2010/wordprocessingDrawing" xmlns:wp="http://schemas.openxmlformats.org/drawingml/2006/wordprocessingDrawing" xmlns:w10="urn:schemas-microsoft-com:office:word" xmlns:w="http://schemas.openxmlformats.org/wordprocessingml/2006/main" xmlns:w14="http://schemas.microsoft.com/office/word/2010/wordml" xmlns:w15="http://schemas.microsoft.com/office/word/2012/wordml" xmlns:wpg="http://schemas.microsoft.com/office/word/2010/wordprocessingGroup" xmlns:wpi="http://schemas.microsoft.com/office/word/2010/wordprocessingInk" xmlns:wne="http://schemas.microsoft.com/office/word/2006/wordml" xmlns:wps="http://schemas.microsoft.com/office/word/2010/wordprocessingShape" mc:Ignorable="w14 w15 wp14">
   <w:endnote w:type="separator" w:id="-1">
     <w:p>
       <w:r>
@@ -2939,7 +3723,7 @@
 </file>
 
 <file path=word/footnotes.xml><?xml version="1.0" encoding="utf-8"?>
-<w:footnotes xmlns:wpc="http://schemas.microsoft.com/office/word/2010/wordprocessingCanvas" xmlns:cx="http://schemas.microsoft.com/office/drawing/2014/chartex" xmlns:cx1="http://schemas.microsoft.com/office/drawing/2015/9/8/chartex" xmlns:cx2="http://schemas.microsoft.com/office/drawing/2015/10/21/chartex" xmlns:cx3="http://schemas.microsoft.com/office/drawing/2016/5/9/chartex" xmlns:cx4="http://schemas.microsoft.com/office/drawing/2016/5/10/chartex" xmlns:cx5="http://schemas.microsoft.com/office/drawing/2016/5/11/chartex" xmlns:cx6="http://schemas.microsoft.com/office/drawing/2016/5/12/chartex" xmlns:cx7="http://schemas.microsoft.com/office/drawing/2016/5/13/chartex" xmlns:cx8="http://schemas.microsoft.com/office/drawing/2016/5/14/chartex" xmlns:mc="http://schemas.openxmlformats.org/markup-compatibility/2006" xmlns:aink="http://schemas.microsoft.com/office/drawing/2016/ink" xmlns:am3d="http://schemas.microsoft.com/office/drawing/2017/model3d" xmlns:o="urn:schemas-microsoft-com:office:office" xmlns:oel="http://schemas.microsoft.com/office/2019/extlst" xmlns:r="http://schemas.openxmlformats.org/officeDocument/2006/relationships" xmlns:m="http://schemas.openxmlformats.org/officeDocument/2006/math" xmlns:v="urn:schemas-microsoft-com:vml" xmlns:wp14="http://schemas.microsoft.com/office/word/2010/wordprocessingDrawing" xmlns:wp="http://schemas.openxmlformats.org/drawingml/2006/wordprocessingDrawing" xmlns:w10="urn:schemas-microsoft-com:office:word" xmlns:w="http://schemas.openxmlformats.org/wordprocessingml/2006/main" xmlns:w14="http://schemas.microsoft.com/office/word/2010/wordml" xmlns:w15="http://schemas.microsoft.com/office/word/2012/wordml" xmlns:w16cex="http://schemas.microsoft.com/office/word/2018/wordml/cex" xmlns:w16cid="http://schemas.microsoft.com/office/word/2016/wordml/cid" xmlns:w16="http://schemas.microsoft.com/office/word/2018/wordml" xmlns:w16sdtdh="http://schemas.microsoft.com/office/word/2020/wordml/sdtdatahash" xmlns:w16se="http://schemas.microsoft.com/office/word/2015/wordml/symex" xmlns:wpg="http://schemas.microsoft.com/office/word/2010/wordprocessingGroup" xmlns:wpi="http://schemas.microsoft.com/office/word/2010/wordprocessingInk" xmlns:wne="http://schemas.microsoft.com/office/word/2006/wordml" xmlns:wps="http://schemas.microsoft.com/office/word/2010/wordprocessingShape" mc:Ignorable="w14 w15 w16se w16cid w16 w16cex w16sdtdh wp14">
+<w:footnotes xmlns:wpc="http://schemas.microsoft.com/office/word/2010/wordprocessingCanvas" xmlns:mc="http://schemas.openxmlformats.org/markup-compatibility/2006" xmlns:o="urn:schemas-microsoft-com:office:office" xmlns:r="http://schemas.openxmlformats.org/officeDocument/2006/relationships" xmlns:m="http://schemas.openxmlformats.org/officeDocument/2006/math" xmlns:v="urn:schemas-microsoft-com:vml" xmlns:wp14="http://schemas.microsoft.com/office/word/2010/wordprocessingDrawing" xmlns:wp="http://schemas.openxmlformats.org/drawingml/2006/wordprocessingDrawing" xmlns:w10="urn:schemas-microsoft-com:office:word" xmlns:w="http://schemas.openxmlformats.org/wordprocessingml/2006/main" xmlns:w14="http://schemas.microsoft.com/office/word/2010/wordml" xmlns:w15="http://schemas.microsoft.com/office/word/2012/wordml" xmlns:wpg="http://schemas.microsoft.com/office/word/2010/wordprocessingGroup" xmlns:wpi="http://schemas.microsoft.com/office/word/2010/wordprocessingInk" xmlns:wne="http://schemas.microsoft.com/office/word/2006/wordml" xmlns:wps="http://schemas.microsoft.com/office/word/2010/wordprocessingShape" mc:Ignorable="w14 w15 wp14">
   <w:footnote w:type="separator" w:id="-1">
     <w:p>
       <w:r>
@@ -2958,8 +3742,121 @@
 </file>
 
 <file path=word/numbering.xml><?xml version="1.0" encoding="utf-8"?>
-<w:numbering xmlns:wpc="http://schemas.microsoft.com/office/word/2010/wordprocessingCanvas" xmlns:cx="http://schemas.microsoft.com/office/drawing/2014/chartex" xmlns:cx1="http://schemas.microsoft.com/office/drawing/2015/9/8/chartex" xmlns:cx2="http://schemas.microsoft.com/office/drawing/2015/10/21/chartex" xmlns:cx3="http://schemas.microsoft.com/office/drawing/2016/5/9/chartex" xmlns:cx4="http://schemas.microsoft.com/office/drawing/2016/5/10/chartex" xmlns:cx5="http://schemas.microsoft.com/office/drawing/2016/5/11/chartex" xmlns:cx6="http://schemas.microsoft.com/office/drawing/2016/5/12/chartex" xmlns:cx7="http://schemas.microsoft.com/office/drawing/2016/5/13/chartex" xmlns:cx8="http://schemas.microsoft.com/office/drawing/2016/5/14/chartex" xmlns:mc="http://schemas.openxmlformats.org/markup-compatibility/2006" xmlns:aink="http://schemas.microsoft.com/office/drawing/2016/ink" xmlns:am3d="http://schemas.microsoft.com/office/drawing/2017/model3d" xmlns:o="urn:schemas-microsoft-com:office:office" xmlns:oel="http://schemas.microsoft.com/office/2019/extlst" xmlns:r="http://schemas.openxmlformats.org/officeDocument/2006/relationships" xmlns:m="http://schemas.openxmlformats.org/officeDocument/2006/math" xmlns:v="urn:schemas-microsoft-com:vml" xmlns:wp14="http://schemas.microsoft.com/office/word/2010/wordprocessingDrawing" xmlns:wp="http://schemas.openxmlformats.org/drawingml/2006/wordprocessingDrawing" xmlns:w10="urn:schemas-microsoft-com:office:word" xmlns:w="http://schemas.openxmlformats.org/wordprocessingml/2006/main" xmlns:w14="http://schemas.microsoft.com/office/word/2010/wordml" xmlns:w15="http://schemas.microsoft.com/office/word/2012/wordml" xmlns:w16cex="http://schemas.microsoft.com/office/word/2018/wordml/cex" xmlns:w16cid="http://schemas.microsoft.com/office/word/2016/wordml/cid" xmlns:w16="http://schemas.microsoft.com/office/word/2018/wordml" xmlns:w16sdtdh="http://schemas.microsoft.com/office/word/2020/wordml/sdtdatahash" xmlns:w16se="http://schemas.microsoft.com/office/word/2015/wordml/symex" xmlns:wpg="http://schemas.microsoft.com/office/word/2010/wordprocessingGroup" xmlns:wpi="http://schemas.microsoft.com/office/word/2010/wordprocessingInk" xmlns:wne="http://schemas.microsoft.com/office/word/2006/wordml" xmlns:wps="http://schemas.microsoft.com/office/word/2010/wordprocessingShape" mc:Ignorable="w14 w15 w16se w16cid w16 w16cex w16sdtdh wp14">
-  <w:abstractNum w:abstractNumId="0" w15:restartNumberingAfterBreak="0">
+<w:numbering xmlns:wpc="http://schemas.microsoft.com/office/word/2010/wordprocessingCanvas" xmlns:mc="http://schemas.openxmlformats.org/markup-compatibility/2006" xmlns:o="urn:schemas-microsoft-com:office:office" xmlns:r="http://schemas.openxmlformats.org/officeDocument/2006/relationships" xmlns:m="http://schemas.openxmlformats.org/officeDocument/2006/math" xmlns:v="urn:schemas-microsoft-com:vml" xmlns:wp14="http://schemas.microsoft.com/office/word/2010/wordprocessingDrawing" xmlns:wp="http://schemas.openxmlformats.org/drawingml/2006/wordprocessingDrawing" xmlns:w10="urn:schemas-microsoft-com:office:word" xmlns:w="http://schemas.openxmlformats.org/wordprocessingml/2006/main" xmlns:w14="http://schemas.microsoft.com/office/word/2010/wordml" xmlns:w15="http://schemas.microsoft.com/office/word/2012/wordml" xmlns:wpg="http://schemas.microsoft.com/office/word/2010/wordprocessingGroup" xmlns:wpi="http://schemas.microsoft.com/office/word/2010/wordprocessingInk" xmlns:wne="http://schemas.microsoft.com/office/word/2006/wordml" xmlns:wps="http://schemas.microsoft.com/office/word/2010/wordprocessingShape" mc:Ignorable="w14 w15 wp14">
+  <w:abstractNum w:abstractNumId="0">
+    <w:nsid w:val="0AA17700"/>
+    <w:multiLevelType w:val="hybridMultilevel"/>
+    <w:tmpl w:val="12500C96"/>
+    <w:lvl w:ilvl="0" w:tplc="04090001">
+      <w:start w:val="1"/>
+      <w:numFmt w:val="bullet"/>
+      <w:lvlText w:val=""/>
+      <w:lvlJc w:val="left"/>
+      <w:pPr>
+        <w:ind w:left="720" w:hanging="360"/>
+      </w:pPr>
+      <w:rPr>
+        <w:rFonts w:ascii="Symbol" w:hAnsi="Symbol" w:hint="default"/>
+      </w:rPr>
+    </w:lvl>
+    <w:lvl w:ilvl="1" w:tplc="04090003" w:tentative="1">
+      <w:start w:val="1"/>
+      <w:numFmt w:val="bullet"/>
+      <w:lvlText w:val="o"/>
+      <w:lvlJc w:val="left"/>
+      <w:pPr>
+        <w:ind w:left="1440" w:hanging="360"/>
+      </w:pPr>
+      <w:rPr>
+        <w:rFonts w:ascii="Courier New" w:hAnsi="Courier New" w:cs="Courier New" w:hint="default"/>
+      </w:rPr>
+    </w:lvl>
+    <w:lvl w:ilvl="2" w:tplc="04090005" w:tentative="1">
+      <w:start w:val="1"/>
+      <w:numFmt w:val="bullet"/>
+      <w:lvlText w:val=""/>
+      <w:lvlJc w:val="left"/>
+      <w:pPr>
+        <w:ind w:left="2160" w:hanging="360"/>
+      </w:pPr>
+      <w:rPr>
+        <w:rFonts w:ascii="Wingdings" w:hAnsi="Wingdings" w:hint="default"/>
+      </w:rPr>
+    </w:lvl>
+    <w:lvl w:ilvl="3" w:tplc="04090001" w:tentative="1">
+      <w:start w:val="1"/>
+      <w:numFmt w:val="bullet"/>
+      <w:lvlText w:val=""/>
+      <w:lvlJc w:val="left"/>
+      <w:pPr>
+        <w:ind w:left="2880" w:hanging="360"/>
+      </w:pPr>
+      <w:rPr>
+        <w:rFonts w:ascii="Symbol" w:hAnsi="Symbol" w:hint="default"/>
+      </w:rPr>
+    </w:lvl>
+    <w:lvl w:ilvl="4" w:tplc="04090003" w:tentative="1">
+      <w:start w:val="1"/>
+      <w:numFmt w:val="bullet"/>
+      <w:lvlText w:val="o"/>
+      <w:lvlJc w:val="left"/>
+      <w:pPr>
+        <w:ind w:left="3600" w:hanging="360"/>
+      </w:pPr>
+      <w:rPr>
+        <w:rFonts w:ascii="Courier New" w:hAnsi="Courier New" w:cs="Courier New" w:hint="default"/>
+      </w:rPr>
+    </w:lvl>
+    <w:lvl w:ilvl="5" w:tplc="04090005" w:tentative="1">
+      <w:start w:val="1"/>
+      <w:numFmt w:val="bullet"/>
+      <w:lvlText w:val=""/>
+      <w:lvlJc w:val="left"/>
+      <w:pPr>
+        <w:ind w:left="4320" w:hanging="360"/>
+      </w:pPr>
+      <w:rPr>
+        <w:rFonts w:ascii="Wingdings" w:hAnsi="Wingdings" w:hint="default"/>
+      </w:rPr>
+    </w:lvl>
+    <w:lvl w:ilvl="6" w:tplc="04090001" w:tentative="1">
+      <w:start w:val="1"/>
+      <w:numFmt w:val="bullet"/>
+      <w:lvlText w:val=""/>
+      <w:lvlJc w:val="left"/>
+      <w:pPr>
+        <w:ind w:left="5040" w:hanging="360"/>
+      </w:pPr>
+      <w:rPr>
+        <w:rFonts w:ascii="Symbol" w:hAnsi="Symbol" w:hint="default"/>
+      </w:rPr>
+    </w:lvl>
+    <w:lvl w:ilvl="7" w:tplc="04090003" w:tentative="1">
+      <w:start w:val="1"/>
+      <w:numFmt w:val="bullet"/>
+      <w:lvlText w:val="o"/>
+      <w:lvlJc w:val="left"/>
+      <w:pPr>
+        <w:ind w:left="5760" w:hanging="360"/>
+      </w:pPr>
+      <w:rPr>
+        <w:rFonts w:ascii="Courier New" w:hAnsi="Courier New" w:cs="Courier New" w:hint="default"/>
+      </w:rPr>
+    </w:lvl>
+    <w:lvl w:ilvl="8" w:tplc="04090005" w:tentative="1">
+      <w:start w:val="1"/>
+      <w:numFmt w:val="bullet"/>
+      <w:lvlText w:val=""/>
+      <w:lvlJc w:val="left"/>
+      <w:pPr>
+        <w:ind w:left="6480" w:hanging="360"/>
+      </w:pPr>
+      <w:rPr>
+        <w:rFonts w:ascii="Wingdings" w:hAnsi="Wingdings" w:hint="default"/>
+      </w:rPr>
+    </w:lvl>
+  </w:abstractNum>
+  <w:abstractNum w:abstractNumId="1">
     <w:nsid w:val="101D6EBE"/>
     <w:multiLevelType w:val="hybridMultilevel"/>
     <w:tmpl w:val="A772369C"/>
@@ -3071,7 +3968,120 @@
       </w:rPr>
     </w:lvl>
   </w:abstractNum>
-  <w:abstractNum w:abstractNumId="1" w15:restartNumberingAfterBreak="0">
+  <w:abstractNum w:abstractNumId="2">
+    <w:nsid w:val="103E50DC"/>
+    <w:multiLevelType w:val="hybridMultilevel"/>
+    <w:tmpl w:val="9FAE63EA"/>
+    <w:lvl w:ilvl="0" w:tplc="04090001">
+      <w:start w:val="1"/>
+      <w:numFmt w:val="bullet"/>
+      <w:lvlText w:val=""/>
+      <w:lvlJc w:val="left"/>
+      <w:pPr>
+        <w:ind w:left="720" w:hanging="360"/>
+      </w:pPr>
+      <w:rPr>
+        <w:rFonts w:ascii="Symbol" w:hAnsi="Symbol" w:hint="default"/>
+      </w:rPr>
+    </w:lvl>
+    <w:lvl w:ilvl="1" w:tplc="04090003" w:tentative="1">
+      <w:start w:val="1"/>
+      <w:numFmt w:val="bullet"/>
+      <w:lvlText w:val="o"/>
+      <w:lvlJc w:val="left"/>
+      <w:pPr>
+        <w:ind w:left="1440" w:hanging="360"/>
+      </w:pPr>
+      <w:rPr>
+        <w:rFonts w:ascii="Courier New" w:hAnsi="Courier New" w:cs="Courier New" w:hint="default"/>
+      </w:rPr>
+    </w:lvl>
+    <w:lvl w:ilvl="2" w:tplc="04090005" w:tentative="1">
+      <w:start w:val="1"/>
+      <w:numFmt w:val="bullet"/>
+      <w:lvlText w:val=""/>
+      <w:lvlJc w:val="left"/>
+      <w:pPr>
+        <w:ind w:left="2160" w:hanging="360"/>
+      </w:pPr>
+      <w:rPr>
+        <w:rFonts w:ascii="Wingdings" w:hAnsi="Wingdings" w:hint="default"/>
+      </w:rPr>
+    </w:lvl>
+    <w:lvl w:ilvl="3" w:tplc="04090001" w:tentative="1">
+      <w:start w:val="1"/>
+      <w:numFmt w:val="bullet"/>
+      <w:lvlText w:val=""/>
+      <w:lvlJc w:val="left"/>
+      <w:pPr>
+        <w:ind w:left="2880" w:hanging="360"/>
+      </w:pPr>
+      <w:rPr>
+        <w:rFonts w:ascii="Symbol" w:hAnsi="Symbol" w:hint="default"/>
+      </w:rPr>
+    </w:lvl>
+    <w:lvl w:ilvl="4" w:tplc="04090003" w:tentative="1">
+      <w:start w:val="1"/>
+      <w:numFmt w:val="bullet"/>
+      <w:lvlText w:val="o"/>
+      <w:lvlJc w:val="left"/>
+      <w:pPr>
+        <w:ind w:left="3600" w:hanging="360"/>
+      </w:pPr>
+      <w:rPr>
+        <w:rFonts w:ascii="Courier New" w:hAnsi="Courier New" w:cs="Courier New" w:hint="default"/>
+      </w:rPr>
+    </w:lvl>
+    <w:lvl w:ilvl="5" w:tplc="04090005" w:tentative="1">
+      <w:start w:val="1"/>
+      <w:numFmt w:val="bullet"/>
+      <w:lvlText w:val=""/>
+      <w:lvlJc w:val="left"/>
+      <w:pPr>
+        <w:ind w:left="4320" w:hanging="360"/>
+      </w:pPr>
+      <w:rPr>
+        <w:rFonts w:ascii="Wingdings" w:hAnsi="Wingdings" w:hint="default"/>
+      </w:rPr>
+    </w:lvl>
+    <w:lvl w:ilvl="6" w:tplc="04090001" w:tentative="1">
+      <w:start w:val="1"/>
+      <w:numFmt w:val="bullet"/>
+      <w:lvlText w:val=""/>
+      <w:lvlJc w:val="left"/>
+      <w:pPr>
+        <w:ind w:left="5040" w:hanging="360"/>
+      </w:pPr>
+      <w:rPr>
+        <w:rFonts w:ascii="Symbol" w:hAnsi="Symbol" w:hint="default"/>
+      </w:rPr>
+    </w:lvl>
+    <w:lvl w:ilvl="7" w:tplc="04090003" w:tentative="1">
+      <w:start w:val="1"/>
+      <w:numFmt w:val="bullet"/>
+      <w:lvlText w:val="o"/>
+      <w:lvlJc w:val="left"/>
+      <w:pPr>
+        <w:ind w:left="5760" w:hanging="360"/>
+      </w:pPr>
+      <w:rPr>
+        <w:rFonts w:ascii="Courier New" w:hAnsi="Courier New" w:cs="Courier New" w:hint="default"/>
+      </w:rPr>
+    </w:lvl>
+    <w:lvl w:ilvl="8" w:tplc="04090005" w:tentative="1">
+      <w:start w:val="1"/>
+      <w:numFmt w:val="bullet"/>
+      <w:lvlText w:val=""/>
+      <w:lvlJc w:val="left"/>
+      <w:pPr>
+        <w:ind w:left="6480" w:hanging="360"/>
+      </w:pPr>
+      <w:rPr>
+        <w:rFonts w:ascii="Wingdings" w:hAnsi="Wingdings" w:hint="default"/>
+      </w:rPr>
+    </w:lvl>
+  </w:abstractNum>
+  <w:abstractNum w:abstractNumId="3">
     <w:nsid w:val="151164A9"/>
     <w:multiLevelType w:val="hybridMultilevel"/>
     <w:tmpl w:val="9FC4CCEA"/>
@@ -3160,7 +4170,7 @@
       </w:pPr>
     </w:lvl>
   </w:abstractNum>
-  <w:abstractNum w:abstractNumId="2" w15:restartNumberingAfterBreak="0">
+  <w:abstractNum w:abstractNumId="4">
     <w:nsid w:val="1D981728"/>
     <w:multiLevelType w:val="multilevel"/>
     <w:tmpl w:val="2F88F51C"/>
@@ -3309,7 +4319,7 @@
       </w:rPr>
     </w:lvl>
   </w:abstractNum>
-  <w:abstractNum w:abstractNumId="3" w15:restartNumberingAfterBreak="0">
+  <w:abstractNum w:abstractNumId="5">
     <w:nsid w:val="1FE70639"/>
     <w:multiLevelType w:val="hybridMultilevel"/>
     <w:tmpl w:val="B3101ED6"/>
@@ -3422,7 +4432,156 @@
       </w:rPr>
     </w:lvl>
   </w:abstractNum>
-  <w:abstractNum w:abstractNumId="4" w15:restartNumberingAfterBreak="0">
+  <w:abstractNum w:abstractNumId="6">
+    <w:nsid w:val="339A5BF8"/>
+    <w:multiLevelType w:val="multilevel"/>
+    <w:tmpl w:val="1406AAB2"/>
+    <w:lvl w:ilvl="0">
+      <w:start w:val="1"/>
+      <w:numFmt w:val="bullet"/>
+      <w:lvlText w:val=""/>
+      <w:lvlJc w:val="left"/>
+      <w:pPr>
+        <w:tabs>
+          <w:tab w:val="num" w:pos="720"/>
+        </w:tabs>
+        <w:ind w:left="720" w:hanging="360"/>
+      </w:pPr>
+      <w:rPr>
+        <w:rFonts w:ascii="Symbol" w:hAnsi="Symbol" w:hint="default"/>
+        <w:sz w:val="20"/>
+      </w:rPr>
+    </w:lvl>
+    <w:lvl w:ilvl="1" w:tentative="1">
+      <w:start w:val="1"/>
+      <w:numFmt w:val="bullet"/>
+      <w:lvlText w:val="o"/>
+      <w:lvlJc w:val="left"/>
+      <w:pPr>
+        <w:tabs>
+          <w:tab w:val="num" w:pos="1440"/>
+        </w:tabs>
+        <w:ind w:left="1440" w:hanging="360"/>
+      </w:pPr>
+      <w:rPr>
+        <w:rFonts w:ascii="Courier New" w:hAnsi="Courier New" w:hint="default"/>
+        <w:sz w:val="20"/>
+      </w:rPr>
+    </w:lvl>
+    <w:lvl w:ilvl="2" w:tentative="1">
+      <w:start w:val="1"/>
+      <w:numFmt w:val="bullet"/>
+      <w:lvlText w:val=""/>
+      <w:lvlJc w:val="left"/>
+      <w:pPr>
+        <w:tabs>
+          <w:tab w:val="num" w:pos="2160"/>
+        </w:tabs>
+        <w:ind w:left="2160" w:hanging="360"/>
+      </w:pPr>
+      <w:rPr>
+        <w:rFonts w:ascii="Wingdings" w:hAnsi="Wingdings" w:hint="default"/>
+        <w:sz w:val="20"/>
+      </w:rPr>
+    </w:lvl>
+    <w:lvl w:ilvl="3" w:tentative="1">
+      <w:start w:val="1"/>
+      <w:numFmt w:val="bullet"/>
+      <w:lvlText w:val=""/>
+      <w:lvlJc w:val="left"/>
+      <w:pPr>
+        <w:tabs>
+          <w:tab w:val="num" w:pos="2880"/>
+        </w:tabs>
+        <w:ind w:left="2880" w:hanging="360"/>
+      </w:pPr>
+      <w:rPr>
+        <w:rFonts w:ascii="Wingdings" w:hAnsi="Wingdings" w:hint="default"/>
+        <w:sz w:val="20"/>
+      </w:rPr>
+    </w:lvl>
+    <w:lvl w:ilvl="4" w:tentative="1">
+      <w:start w:val="1"/>
+      <w:numFmt w:val="bullet"/>
+      <w:lvlText w:val=""/>
+      <w:lvlJc w:val="left"/>
+      <w:pPr>
+        <w:tabs>
+          <w:tab w:val="num" w:pos="3600"/>
+        </w:tabs>
+        <w:ind w:left="3600" w:hanging="360"/>
+      </w:pPr>
+      <w:rPr>
+        <w:rFonts w:ascii="Wingdings" w:hAnsi="Wingdings" w:hint="default"/>
+        <w:sz w:val="20"/>
+      </w:rPr>
+    </w:lvl>
+    <w:lvl w:ilvl="5" w:tentative="1">
+      <w:start w:val="1"/>
+      <w:numFmt w:val="bullet"/>
+      <w:lvlText w:val=""/>
+      <w:lvlJc w:val="left"/>
+      <w:pPr>
+        <w:tabs>
+          <w:tab w:val="num" w:pos="4320"/>
+        </w:tabs>
+        <w:ind w:left="4320" w:hanging="360"/>
+      </w:pPr>
+      <w:rPr>
+        <w:rFonts w:ascii="Wingdings" w:hAnsi="Wingdings" w:hint="default"/>
+        <w:sz w:val="20"/>
+      </w:rPr>
+    </w:lvl>
+    <w:lvl w:ilvl="6" w:tentative="1">
+      <w:start w:val="1"/>
+      <w:numFmt w:val="bullet"/>
+      <w:lvlText w:val=""/>
+      <w:lvlJc w:val="left"/>
+      <w:pPr>
+        <w:tabs>
+          <w:tab w:val="num" w:pos="5040"/>
+        </w:tabs>
+        <w:ind w:left="5040" w:hanging="360"/>
+      </w:pPr>
+      <w:rPr>
+        <w:rFonts w:ascii="Wingdings" w:hAnsi="Wingdings" w:hint="default"/>
+        <w:sz w:val="20"/>
+      </w:rPr>
+    </w:lvl>
+    <w:lvl w:ilvl="7" w:tentative="1">
+      <w:start w:val="1"/>
+      <w:numFmt w:val="bullet"/>
+      <w:lvlText w:val=""/>
+      <w:lvlJc w:val="left"/>
+      <w:pPr>
+        <w:tabs>
+          <w:tab w:val="num" w:pos="5760"/>
+        </w:tabs>
+        <w:ind w:left="5760" w:hanging="360"/>
+      </w:pPr>
+      <w:rPr>
+        <w:rFonts w:ascii="Wingdings" w:hAnsi="Wingdings" w:hint="default"/>
+        <w:sz w:val="20"/>
+      </w:rPr>
+    </w:lvl>
+    <w:lvl w:ilvl="8" w:tentative="1">
+      <w:start w:val="1"/>
+      <w:numFmt w:val="bullet"/>
+      <w:lvlText w:val=""/>
+      <w:lvlJc w:val="left"/>
+      <w:pPr>
+        <w:tabs>
+          <w:tab w:val="num" w:pos="6480"/>
+        </w:tabs>
+        <w:ind w:left="6480" w:hanging="360"/>
+      </w:pPr>
+      <w:rPr>
+        <w:rFonts w:ascii="Wingdings" w:hAnsi="Wingdings" w:hint="default"/>
+        <w:sz w:val="20"/>
+      </w:rPr>
+    </w:lvl>
+  </w:abstractNum>
+  <w:abstractNum w:abstractNumId="7">
     <w:nsid w:val="355A76C3"/>
     <w:multiLevelType w:val="hybridMultilevel"/>
     <w:tmpl w:val="DB5E44B4"/>
@@ -3535,7 +4694,7 @@
       </w:rPr>
     </w:lvl>
   </w:abstractNum>
-  <w:abstractNum w:abstractNumId="5" w15:restartNumberingAfterBreak="0">
+  <w:abstractNum w:abstractNumId="8">
     <w:nsid w:val="3B696CAE"/>
     <w:multiLevelType w:val="hybridMultilevel"/>
     <w:tmpl w:val="4DB46C7E"/>
@@ -3648,7 +4807,120 @@
       </w:rPr>
     </w:lvl>
   </w:abstractNum>
-  <w:abstractNum w:abstractNumId="6" w15:restartNumberingAfterBreak="0">
+  <w:abstractNum w:abstractNumId="9">
+    <w:nsid w:val="454C3588"/>
+    <w:multiLevelType w:val="hybridMultilevel"/>
+    <w:tmpl w:val="5AF605D2"/>
+    <w:lvl w:ilvl="0" w:tplc="04090001">
+      <w:start w:val="1"/>
+      <w:numFmt w:val="bullet"/>
+      <w:lvlText w:val=""/>
+      <w:lvlJc w:val="left"/>
+      <w:pPr>
+        <w:ind w:left="720" w:hanging="360"/>
+      </w:pPr>
+      <w:rPr>
+        <w:rFonts w:ascii="Symbol" w:hAnsi="Symbol" w:hint="default"/>
+      </w:rPr>
+    </w:lvl>
+    <w:lvl w:ilvl="1" w:tplc="04090003" w:tentative="1">
+      <w:start w:val="1"/>
+      <w:numFmt w:val="bullet"/>
+      <w:lvlText w:val="o"/>
+      <w:lvlJc w:val="left"/>
+      <w:pPr>
+        <w:ind w:left="1440" w:hanging="360"/>
+      </w:pPr>
+      <w:rPr>
+        <w:rFonts w:ascii="Courier New" w:hAnsi="Courier New" w:cs="Courier New" w:hint="default"/>
+      </w:rPr>
+    </w:lvl>
+    <w:lvl w:ilvl="2" w:tplc="04090005" w:tentative="1">
+      <w:start w:val="1"/>
+      <w:numFmt w:val="bullet"/>
+      <w:lvlText w:val=""/>
+      <w:lvlJc w:val="left"/>
+      <w:pPr>
+        <w:ind w:left="2160" w:hanging="360"/>
+      </w:pPr>
+      <w:rPr>
+        <w:rFonts w:ascii="Wingdings" w:hAnsi="Wingdings" w:hint="default"/>
+      </w:rPr>
+    </w:lvl>
+    <w:lvl w:ilvl="3" w:tplc="04090001" w:tentative="1">
+      <w:start w:val="1"/>
+      <w:numFmt w:val="bullet"/>
+      <w:lvlText w:val=""/>
+      <w:lvlJc w:val="left"/>
+      <w:pPr>
+        <w:ind w:left="2880" w:hanging="360"/>
+      </w:pPr>
+      <w:rPr>
+        <w:rFonts w:ascii="Symbol" w:hAnsi="Symbol" w:hint="default"/>
+      </w:rPr>
+    </w:lvl>
+    <w:lvl w:ilvl="4" w:tplc="04090003" w:tentative="1">
+      <w:start w:val="1"/>
+      <w:numFmt w:val="bullet"/>
+      <w:lvlText w:val="o"/>
+      <w:lvlJc w:val="left"/>
+      <w:pPr>
+        <w:ind w:left="3600" w:hanging="360"/>
+      </w:pPr>
+      <w:rPr>
+        <w:rFonts w:ascii="Courier New" w:hAnsi="Courier New" w:cs="Courier New" w:hint="default"/>
+      </w:rPr>
+    </w:lvl>
+    <w:lvl w:ilvl="5" w:tplc="04090005" w:tentative="1">
+      <w:start w:val="1"/>
+      <w:numFmt w:val="bullet"/>
+      <w:lvlText w:val=""/>
+      <w:lvlJc w:val="left"/>
+      <w:pPr>
+        <w:ind w:left="4320" w:hanging="360"/>
+      </w:pPr>
+      <w:rPr>
+        <w:rFonts w:ascii="Wingdings" w:hAnsi="Wingdings" w:hint="default"/>
+      </w:rPr>
+    </w:lvl>
+    <w:lvl w:ilvl="6" w:tplc="04090001" w:tentative="1">
+      <w:start w:val="1"/>
+      <w:numFmt w:val="bullet"/>
+      <w:lvlText w:val=""/>
+      <w:lvlJc w:val="left"/>
+      <w:pPr>
+        <w:ind w:left="5040" w:hanging="360"/>
+      </w:pPr>
+      <w:rPr>
+        <w:rFonts w:ascii="Symbol" w:hAnsi="Symbol" w:hint="default"/>
+      </w:rPr>
+    </w:lvl>
+    <w:lvl w:ilvl="7" w:tplc="04090003" w:tentative="1">
+      <w:start w:val="1"/>
+      <w:numFmt w:val="bullet"/>
+      <w:lvlText w:val="o"/>
+      <w:lvlJc w:val="left"/>
+      <w:pPr>
+        <w:ind w:left="5760" w:hanging="360"/>
+      </w:pPr>
+      <w:rPr>
+        <w:rFonts w:ascii="Courier New" w:hAnsi="Courier New" w:cs="Courier New" w:hint="default"/>
+      </w:rPr>
+    </w:lvl>
+    <w:lvl w:ilvl="8" w:tplc="04090005" w:tentative="1">
+      <w:start w:val="1"/>
+      <w:numFmt w:val="bullet"/>
+      <w:lvlText w:val=""/>
+      <w:lvlJc w:val="left"/>
+      <w:pPr>
+        <w:ind w:left="6480" w:hanging="360"/>
+      </w:pPr>
+      <w:rPr>
+        <w:rFonts w:ascii="Wingdings" w:hAnsi="Wingdings" w:hint="default"/>
+      </w:rPr>
+    </w:lvl>
+  </w:abstractNum>
+  <w:abstractNum w:abstractNumId="10">
     <w:nsid w:val="4ACA6276"/>
     <w:multiLevelType w:val="hybridMultilevel"/>
     <w:tmpl w:val="1214FB26"/>
@@ -3740,7 +5012,233 @@
       </w:pPr>
     </w:lvl>
   </w:abstractNum>
-  <w:abstractNum w:abstractNumId="7" w15:restartNumberingAfterBreak="0">
+  <w:abstractNum w:abstractNumId="11">
+    <w:nsid w:val="4C7727BD"/>
+    <w:multiLevelType w:val="hybridMultilevel"/>
+    <w:tmpl w:val="5FC224AA"/>
+    <w:lvl w:ilvl="0" w:tplc="04090001">
+      <w:start w:val="1"/>
+      <w:numFmt w:val="bullet"/>
+      <w:lvlText w:val=""/>
+      <w:lvlJc w:val="left"/>
+      <w:pPr>
+        <w:ind w:left="1080" w:hanging="360"/>
+      </w:pPr>
+      <w:rPr>
+        <w:rFonts w:ascii="Symbol" w:hAnsi="Symbol" w:hint="default"/>
+      </w:rPr>
+    </w:lvl>
+    <w:lvl w:ilvl="1" w:tplc="04090003" w:tentative="1">
+      <w:start w:val="1"/>
+      <w:numFmt w:val="bullet"/>
+      <w:lvlText w:val="o"/>
+      <w:lvlJc w:val="left"/>
+      <w:pPr>
+        <w:ind w:left="1800" w:hanging="360"/>
+      </w:pPr>
+      <w:rPr>
+        <w:rFonts w:ascii="Courier New" w:hAnsi="Courier New" w:cs="Courier New" w:hint="default"/>
+      </w:rPr>
+    </w:lvl>
+    <w:lvl w:ilvl="2" w:tplc="04090005" w:tentative="1">
+      <w:start w:val="1"/>
+      <w:numFmt w:val="bullet"/>
+      <w:lvlText w:val=""/>
+      <w:lvlJc w:val="left"/>
+      <w:pPr>
+        <w:ind w:left="2520" w:hanging="360"/>
+      </w:pPr>
+      <w:rPr>
+        <w:rFonts w:ascii="Wingdings" w:hAnsi="Wingdings" w:hint="default"/>
+      </w:rPr>
+    </w:lvl>
+    <w:lvl w:ilvl="3" w:tplc="04090001" w:tentative="1">
+      <w:start w:val="1"/>
+      <w:numFmt w:val="bullet"/>
+      <w:lvlText w:val=""/>
+      <w:lvlJc w:val="left"/>
+      <w:pPr>
+        <w:ind w:left="3240" w:hanging="360"/>
+      </w:pPr>
+      <w:rPr>
+        <w:rFonts w:ascii="Symbol" w:hAnsi="Symbol" w:hint="default"/>
+      </w:rPr>
+    </w:lvl>
+    <w:lvl w:ilvl="4" w:tplc="04090003" w:tentative="1">
+      <w:start w:val="1"/>
+      <w:numFmt w:val="bullet"/>
+      <w:lvlText w:val="o"/>
+      <w:lvlJc w:val="left"/>
+      <w:pPr>
+        <w:ind w:left="3960" w:hanging="360"/>
+      </w:pPr>
+      <w:rPr>
+        <w:rFonts w:ascii="Courier New" w:hAnsi="Courier New" w:cs="Courier New" w:hint="default"/>
+      </w:rPr>
+    </w:lvl>
+    <w:lvl w:ilvl="5" w:tplc="04090005" w:tentative="1">
+      <w:start w:val="1"/>
+      <w:numFmt w:val="bullet"/>
+      <w:lvlText w:val=""/>
+      <w:lvlJc w:val="left"/>
+      <w:pPr>
+        <w:ind w:left="4680" w:hanging="360"/>
+      </w:pPr>
+      <w:rPr>
+        <w:rFonts w:ascii="Wingdings" w:hAnsi="Wingdings" w:hint="default"/>
+      </w:rPr>
+    </w:lvl>
+    <w:lvl w:ilvl="6" w:tplc="04090001" w:tentative="1">
+      <w:start w:val="1"/>
+      <w:numFmt w:val="bullet"/>
+      <w:lvlText w:val=""/>
+      <w:lvlJc w:val="left"/>
+      <w:pPr>
+        <w:ind w:left="5400" w:hanging="360"/>
+      </w:pPr>
+      <w:rPr>
+        <w:rFonts w:ascii="Symbol" w:hAnsi="Symbol" w:hint="default"/>
+      </w:rPr>
+    </w:lvl>
+    <w:lvl w:ilvl="7" w:tplc="04090003" w:tentative="1">
+      <w:start w:val="1"/>
+      <w:numFmt w:val="bullet"/>
+      <w:lvlText w:val="o"/>
+      <w:lvlJc w:val="left"/>
+      <w:pPr>
+        <w:ind w:left="6120" w:hanging="360"/>
+      </w:pPr>
+      <w:rPr>
+        <w:rFonts w:ascii="Courier New" w:hAnsi="Courier New" w:cs="Courier New" w:hint="default"/>
+      </w:rPr>
+    </w:lvl>
+    <w:lvl w:ilvl="8" w:tplc="04090005" w:tentative="1">
+      <w:start w:val="1"/>
+      <w:numFmt w:val="bullet"/>
+      <w:lvlText w:val=""/>
+      <w:lvlJc w:val="left"/>
+      <w:pPr>
+        <w:ind w:left="6840" w:hanging="360"/>
+      </w:pPr>
+      <w:rPr>
+        <w:rFonts w:ascii="Wingdings" w:hAnsi="Wingdings" w:hint="default"/>
+      </w:rPr>
+    </w:lvl>
+  </w:abstractNum>
+  <w:abstractNum w:abstractNumId="12">
+    <w:nsid w:val="551675BE"/>
+    <w:multiLevelType w:val="hybridMultilevel"/>
+    <w:tmpl w:val="972C084C"/>
+    <w:lvl w:ilvl="0" w:tplc="04090001">
+      <w:start w:val="1"/>
+      <w:numFmt w:val="bullet"/>
+      <w:lvlText w:val=""/>
+      <w:lvlJc w:val="left"/>
+      <w:pPr>
+        <w:ind w:left="1440" w:hanging="360"/>
+      </w:pPr>
+      <w:rPr>
+        <w:rFonts w:ascii="Symbol" w:hAnsi="Symbol" w:hint="default"/>
+      </w:rPr>
+    </w:lvl>
+    <w:lvl w:ilvl="1" w:tplc="04090003" w:tentative="1">
+      <w:start w:val="1"/>
+      <w:numFmt w:val="bullet"/>
+      <w:lvlText w:val="o"/>
+      <w:lvlJc w:val="left"/>
+      <w:pPr>
+        <w:ind w:left="2160" w:hanging="360"/>
+      </w:pPr>
+      <w:rPr>
+        <w:rFonts w:ascii="Courier New" w:hAnsi="Courier New" w:cs="Courier New" w:hint="default"/>
+      </w:rPr>
+    </w:lvl>
+    <w:lvl w:ilvl="2" w:tplc="04090005" w:tentative="1">
+      <w:start w:val="1"/>
+      <w:numFmt w:val="bullet"/>
+      <w:lvlText w:val=""/>
+      <w:lvlJc w:val="left"/>
+      <w:pPr>
+        <w:ind w:left="2880" w:hanging="360"/>
+      </w:pPr>
+      <w:rPr>
+        <w:rFonts w:ascii="Wingdings" w:hAnsi="Wingdings" w:hint="default"/>
+      </w:rPr>
+    </w:lvl>
+    <w:lvl w:ilvl="3" w:tplc="04090001" w:tentative="1">
+      <w:start w:val="1"/>
+      <w:numFmt w:val="bullet"/>
+      <w:lvlText w:val=""/>
+      <w:lvlJc w:val="left"/>
+      <w:pPr>
+        <w:ind w:left="3600" w:hanging="360"/>
+      </w:pPr>
+      <w:rPr>
+        <w:rFonts w:ascii="Symbol" w:hAnsi="Symbol" w:hint="default"/>
+      </w:rPr>
+    </w:lvl>
+    <w:lvl w:ilvl="4" w:tplc="04090003" w:tentative="1">
+      <w:start w:val="1"/>
+      <w:numFmt w:val="bullet"/>
+      <w:lvlText w:val="o"/>
+      <w:lvlJc w:val="left"/>
+      <w:pPr>
+        <w:ind w:left="4320" w:hanging="360"/>
+      </w:pPr>
+      <w:rPr>
+        <w:rFonts w:ascii="Courier New" w:hAnsi="Courier New" w:cs="Courier New" w:hint="default"/>
+      </w:rPr>
+    </w:lvl>
+    <w:lvl w:ilvl="5" w:tplc="04090005" w:tentative="1">
+      <w:start w:val="1"/>
+      <w:numFmt w:val="bullet"/>
+      <w:lvlText w:val=""/>
+      <w:lvlJc w:val="left"/>
+      <w:pPr>
+        <w:ind w:left="5040" w:hanging="360"/>
+      </w:pPr>
+      <w:rPr>
+        <w:rFonts w:ascii="Wingdings" w:hAnsi="Wingdings" w:hint="default"/>
+      </w:rPr>
+    </w:lvl>
+    <w:lvl w:ilvl="6" w:tplc="04090001" w:tentative="1">
+      <w:start w:val="1"/>
+      <w:numFmt w:val="bullet"/>
+      <w:lvlText w:val=""/>
+      <w:lvlJc w:val="left"/>
+      <w:pPr>
+        <w:ind w:left="5760" w:hanging="360"/>
+      </w:pPr>
+      <w:rPr>
+        <w:rFonts w:ascii="Symbol" w:hAnsi="Symbol" w:hint="default"/>
+      </w:rPr>
+    </w:lvl>
+    <w:lvl w:ilvl="7" w:tplc="04090003" w:tentative="1">
+      <w:start w:val="1"/>
+      <w:numFmt w:val="bullet"/>
+      <w:lvlText w:val="o"/>
+      <w:lvlJc w:val="left"/>
+      <w:pPr>
+        <w:ind w:left="6480" w:hanging="360"/>
+      </w:pPr>
+      <w:rPr>
+        <w:rFonts w:ascii="Courier New" w:hAnsi="Courier New" w:cs="Courier New" w:hint="default"/>
+      </w:rPr>
+    </w:lvl>
+    <w:lvl w:ilvl="8" w:tplc="04090005" w:tentative="1">
+      <w:start w:val="1"/>
+      <w:numFmt w:val="bullet"/>
+      <w:lvlText w:val=""/>
+      <w:lvlJc w:val="left"/>
+      <w:pPr>
+        <w:ind w:left="7200" w:hanging="360"/>
+      </w:pPr>
+      <w:rPr>
+        <w:rFonts w:ascii="Wingdings" w:hAnsi="Wingdings" w:hint="default"/>
+      </w:rPr>
+    </w:lvl>
+  </w:abstractNum>
+  <w:abstractNum w:abstractNumId="13">
     <w:nsid w:val="577C68FE"/>
     <w:multiLevelType w:val="hybridMultilevel"/>
     <w:tmpl w:val="29D67E1A"/>
@@ -3853,7 +5351,7 @@
       </w:rPr>
     </w:lvl>
   </w:abstractNum>
-  <w:abstractNum w:abstractNumId="8" w15:restartNumberingAfterBreak="0">
+  <w:abstractNum w:abstractNumId="14">
     <w:nsid w:val="693F64FC"/>
     <w:multiLevelType w:val="hybridMultilevel"/>
     <w:tmpl w:val="C8E81BD6"/>
@@ -3966,7 +5464,7 @@
       </w:rPr>
     </w:lvl>
   </w:abstractNum>
-  <w:abstractNum w:abstractNumId="9" w15:restartNumberingAfterBreak="0">
+  <w:abstractNum w:abstractNumId="15">
     <w:nsid w:val="6B6B2F6E"/>
     <w:multiLevelType w:val="hybridMultilevel"/>
     <w:tmpl w:val="971465D4"/>
@@ -4079,7 +5577,7 @@
       </w:rPr>
     </w:lvl>
   </w:abstractNum>
-  <w:abstractNum w:abstractNumId="10" w15:restartNumberingAfterBreak="0">
+  <w:abstractNum w:abstractNumId="16">
     <w:nsid w:val="719E0F11"/>
     <w:multiLevelType w:val="hybridMultilevel"/>
     <w:tmpl w:val="4502E520"/>
@@ -4192,7 +5690,7 @@
       </w:rPr>
     </w:lvl>
   </w:abstractNum>
-  <w:abstractNum w:abstractNumId="11" w15:restartNumberingAfterBreak="0">
+  <w:abstractNum w:abstractNumId="17">
     <w:nsid w:val="7CE246C7"/>
     <w:multiLevelType w:val="hybridMultilevel"/>
     <w:tmpl w:val="1248B6DA"/>
@@ -4305,7 +5803,7 @@
       </w:rPr>
     </w:lvl>
   </w:abstractNum>
-  <w:abstractNum w:abstractNumId="12" w15:restartNumberingAfterBreak="0">
+  <w:abstractNum w:abstractNumId="18">
     <w:nsid w:val="7FF831BB"/>
     <w:multiLevelType w:val="hybridMultilevel"/>
     <w:tmpl w:val="3C32D862"/>
@@ -4418,50 +5916,68 @@
       </w:rPr>
     </w:lvl>
   </w:abstractNum>
-  <w:num w:numId="1" w16cid:durableId="1464881901">
-    <w:abstractNumId w:val="2"/>
+  <w:num w:numId="1">
+    <w:abstractNumId w:val="4"/>
   </w:num>
-  <w:num w:numId="2" w16cid:durableId="1807770461">
+  <w:num w:numId="2">
+    <w:abstractNumId w:val="15"/>
+  </w:num>
+  <w:num w:numId="3">
+    <w:abstractNumId w:val="16"/>
+  </w:num>
+  <w:num w:numId="4">
+    <w:abstractNumId w:val="13"/>
+  </w:num>
+  <w:num w:numId="5">
+    <w:abstractNumId w:val="17"/>
+  </w:num>
+  <w:num w:numId="6">
+    <w:abstractNumId w:val="7"/>
+  </w:num>
+  <w:num w:numId="7">
+    <w:abstractNumId w:val="14"/>
+  </w:num>
+  <w:num w:numId="8">
+    <w:abstractNumId w:val="8"/>
+  </w:num>
+  <w:num w:numId="9">
+    <w:abstractNumId w:val="10"/>
+  </w:num>
+  <w:num w:numId="10">
+    <w:abstractNumId w:val="18"/>
+  </w:num>
+  <w:num w:numId="11">
+    <w:abstractNumId w:val="5"/>
+  </w:num>
+  <w:num w:numId="12">
+    <w:abstractNumId w:val="3"/>
+  </w:num>
+  <w:num w:numId="13">
+    <w:abstractNumId w:val="1"/>
+  </w:num>
+  <w:num w:numId="14">
+    <w:abstractNumId w:val="11"/>
+  </w:num>
+  <w:num w:numId="15">
+    <w:abstractNumId w:val="6"/>
+  </w:num>
+  <w:num w:numId="16">
+    <w:abstractNumId w:val="12"/>
+  </w:num>
+  <w:num w:numId="17">
     <w:abstractNumId w:val="9"/>
   </w:num>
-  <w:num w:numId="3" w16cid:durableId="552041912">
-    <w:abstractNumId w:val="10"/>
+  <w:num w:numId="18">
+    <w:abstractNumId w:val="0"/>
   </w:num>
-  <w:num w:numId="4" w16cid:durableId="742065483">
-    <w:abstractNumId w:val="7"/>
-  </w:num>
-  <w:num w:numId="5" w16cid:durableId="1007824766">
-    <w:abstractNumId w:val="11"/>
-  </w:num>
-  <w:num w:numId="6" w16cid:durableId="1242644412">
-    <w:abstractNumId w:val="4"/>
-  </w:num>
-  <w:num w:numId="7" w16cid:durableId="1370257122">
-    <w:abstractNumId w:val="8"/>
-  </w:num>
-  <w:num w:numId="8" w16cid:durableId="700057573">
-    <w:abstractNumId w:val="5"/>
-  </w:num>
-  <w:num w:numId="9" w16cid:durableId="1188183002">
-    <w:abstractNumId w:val="6"/>
-  </w:num>
-  <w:num w:numId="10" w16cid:durableId="917521515">
-    <w:abstractNumId w:val="12"/>
-  </w:num>
-  <w:num w:numId="11" w16cid:durableId="1215894389">
-    <w:abstractNumId w:val="3"/>
-  </w:num>
-  <w:num w:numId="12" w16cid:durableId="1716613862">
-    <w:abstractNumId w:val="1"/>
-  </w:num>
-  <w:num w:numId="13" w16cid:durableId="1096289560">
-    <w:abstractNumId w:val="0"/>
+  <w:num w:numId="19">
+    <w:abstractNumId w:val="2"/>
   </w:num>
 </w:numbering>
 </file>
 
 <file path=word/styles.xml><?xml version="1.0" encoding="utf-8"?>
-<w:styles xmlns:mc="http://schemas.openxmlformats.org/markup-compatibility/2006" xmlns:r="http://schemas.openxmlformats.org/officeDocument/2006/relationships" xmlns:w="http://schemas.openxmlformats.org/wordprocessingml/2006/main" xmlns:w14="http://schemas.microsoft.com/office/word/2010/wordml" xmlns:w15="http://schemas.microsoft.com/office/word/2012/wordml" xmlns:w16cex="http://schemas.microsoft.com/office/word/2018/wordml/cex" xmlns:w16cid="http://schemas.microsoft.com/office/word/2016/wordml/cid" xmlns:w16="http://schemas.microsoft.com/office/word/2018/wordml" xmlns:w16sdtdh="http://schemas.microsoft.com/office/word/2020/wordml/sdtdatahash" xmlns:w16se="http://schemas.microsoft.com/office/word/2015/wordml/symex" mc:Ignorable="w14 w15 w16se w16cid w16 w16cex w16sdtdh">
+<w:styles xmlns:mc="http://schemas.openxmlformats.org/markup-compatibility/2006" xmlns:r="http://schemas.openxmlformats.org/officeDocument/2006/relationships" xmlns:w="http://schemas.openxmlformats.org/wordprocessingml/2006/main" xmlns:w14="http://schemas.microsoft.com/office/word/2010/wordml" xmlns:w15="http://schemas.microsoft.com/office/word/2012/wordml" mc:Ignorable="w14 w15">
   <w:docDefaults>
     <w:rPrDefault>
       <w:rPr>
@@ -4473,7 +5989,7 @@
     </w:rPrDefault>
     <w:pPrDefault/>
   </w:docDefaults>
-  <w:latentStyles w:defLockedState="0" w:defUIPriority="99" w:defSemiHidden="0" w:defUnhideWhenUsed="0" w:defQFormat="0" w:count="376">
+  <w:latentStyles w:defLockedState="0" w:defUIPriority="99" w:defSemiHidden="0" w:defUnhideWhenUsed="0" w:defQFormat="0" w:count="371">
     <w:lsdException w:name="Normal" w:uiPriority="0" w:qFormat="1"/>
     <w:lsdException w:name="heading 1" w:uiPriority="9" w:qFormat="1"/>
     <w:lsdException w:name="heading 2" w:semiHidden="1" w:uiPriority="9" w:unhideWhenUsed="1" w:qFormat="1"/>
@@ -4845,11 +6361,6 @@
     <w:lsdException w:name="List Table 5 Dark Accent 6" w:uiPriority="50"/>
     <w:lsdException w:name="List Table 6 Colorful Accent 6" w:uiPriority="51"/>
     <w:lsdException w:name="List Table 7 Colorful Accent 6" w:uiPriority="52"/>
-    <w:lsdException w:name="Mention" w:semiHidden="1" w:unhideWhenUsed="1"/>
-    <w:lsdException w:name="Smart Hyperlink" w:semiHidden="1" w:unhideWhenUsed="1"/>
-    <w:lsdException w:name="Hashtag" w:semiHidden="1" w:unhideWhenUsed="1"/>
-    <w:lsdException w:name="Unresolved Mention" w:semiHidden="1" w:unhideWhenUsed="1"/>
-    <w:lsdException w:name="Smart Link" w:semiHidden="1" w:unhideWhenUsed="1"/>
   </w:latentStyles>
   <w:style w:type="paragraph" w:default="1" w:styleId="Normal">
     <w:name w:val="Normal"/>
@@ -4957,6 +6468,7 @@
     <w:uiPriority w:val="59"/>
     <w:rsid w:val="00793CFC"/>
     <w:tblPr>
+      <w:tblInd w:w="0" w:type="dxa"/>
       <w:tblBorders>
         <w:top w:val="single" w:sz="4" w:space="0" w:color="auto"/>
         <w:left w:val="single" w:sz="4" w:space="0" w:color="auto"/>
@@ -4965,6 +6477,12 @@
         <w:insideH w:val="single" w:sz="4" w:space="0" w:color="auto"/>
         <w:insideV w:val="single" w:sz="4" w:space="0" w:color="auto"/>
       </w:tblBorders>
+      <w:tblCellMar>
+        <w:top w:w="0" w:type="dxa"/>
+        <w:left w:w="108" w:type="dxa"/>
+        <w:bottom w:w="0" w:type="dxa"/>
+        <w:right w:w="108" w:type="dxa"/>
+      </w:tblCellMar>
     </w:tblPr>
   </w:style>
   <w:style w:type="paragraph" w:styleId="Title">
@@ -5138,6 +6656,36 @@
     <w:rPr>
       <w:sz w:val="20"/>
       <w:szCs w:val="20"/>
+    </w:rPr>
+  </w:style>
+  <w:style w:type="character" w:styleId="Strong">
+    <w:name w:val="Strong"/>
+    <w:basedOn w:val="DefaultParagraphFont"/>
+    <w:uiPriority w:val="22"/>
+    <w:qFormat/>
+    <w:rsid w:val="00833570"/>
+    <w:rPr>
+      <w:b/>
+      <w:bCs/>
+    </w:rPr>
+  </w:style>
+  <w:style w:type="paragraph" w:styleId="NormalWeb">
+    <w:name w:val="Normal (Web)"/>
+    <w:basedOn w:val="Normal"/>
+    <w:uiPriority w:val="99"/>
+    <w:semiHidden/>
+    <w:unhideWhenUsed/>
+    <w:rsid w:val="00174B51"/>
+    <w:pPr>
+      <w:widowControl/>
+      <w:autoSpaceDE/>
+      <w:autoSpaceDN/>
+      <w:spacing w:before="100" w:beforeAutospacing="1" w:after="100" w:afterAutospacing="1"/>
+    </w:pPr>
+    <w:rPr>
+      <w:sz w:val="24"/>
+      <w:szCs w:val="24"/>
+      <w:lang w:bidi="ne-NP"/>
     </w:rPr>
   </w:style>
 </w:styles>

--- a/FirstName_LastName_StudentNumber_Project/BSC-HGP - Project - UI Design DocumentV1.docx
+++ b/FirstName_LastName_StudentNumber_Project/BSC-HGP - Project - UI Design DocumentV1.docx
@@ -897,8 +897,6 @@
                 <w:lang w:val="en-GB"/>
               </w:rPr>
             </w:pPr>
-            <w:bookmarkStart w:id="0" w:name="_GoBack"/>
-            <w:bookmarkEnd w:id="0"/>
           </w:p>
         </w:tc>
         <w:tc>
@@ -1095,14 +1093,7 @@
           <w:rStyle w:val="Strong"/>
           <w:rFonts w:eastAsiaTheme="majorEastAsia"/>
         </w:rPr>
-        <w:t>Score Display</w:t>
-      </w:r>
-      <w:r>
-        <w:rPr>
-          <w:rStyle w:val="Strong"/>
-          <w:rFonts w:eastAsiaTheme="majorEastAsia"/>
-        </w:rPr>
-        <w:t>:</w:t>
+        <w:t>Score Display:</w:t>
       </w:r>
       <w:r>
         <w:t xml:space="preserve"> Below the action buttons, a score display box is placed to show the current score or game status. This is located in the top-right section, just below the buttons, making it easily visible without distracting from the main gameplay. The score display provides real-time updates about the game’s progress, and its placement ensures that players can check the score quickly.</w:t>
@@ -1137,19 +1128,7 @@
       </w:r>
       <w:r>
         <w:lastRenderedPageBreak/>
-        <w:t>location allows the timer to be easily visible to players, indicating the time remaining for their turn or the overall game time, without interfering with the main gam</w:t>
-      </w:r>
-      <w:r>
-        <w:t xml:space="preserve">eplay area. It seems to be good way as </w:t>
-      </w:r>
-      <w:r>
-        <w:t xml:space="preserve">players </w:t>
-      </w:r>
-      <w:r>
-        <w:t xml:space="preserve">can </w:t>
-      </w:r>
-      <w:r>
-        <w:t>track both time and actions simultaneously.</w:t>
+        <w:t>location allows the timer to be easily visible to players, indicating the time remaining for their turn or the overall game time, without interfering with the main gameplay area. It seems to be good way as players can track both time and actions simultaneously.</w:t>
       </w:r>
     </w:p>
     <w:p>
@@ -1183,13 +1162,7 @@
         <w:t>Game Log:</w:t>
       </w:r>
       <w:r>
-        <w:t xml:space="preserve"> The game log is placed directly below the score display box. This location allows players to view the history of moves and other important game events. By </w:t>
-      </w:r>
-      <w:r>
-        <w:t>positioning the game log helps</w:t>
-      </w:r>
-      <w:r>
-        <w:t xml:space="preserve"> the score display, it remains easily accessible for players who want to review past moves without distracting from the main gameplay.</w:t>
+        <w:t xml:space="preserve"> The game log is placed directly below the score display box. This location allows players to view the history of moves and other important game events. By positioning the game log helps the score display, it remains easily accessible for players who want to review past moves without distracting from the main gameplay.</w:t>
       </w:r>
       <w:r>
         <w:rPr>
@@ -1240,14 +1213,7 @@
           <w:rStyle w:val="Strong"/>
           <w:rFonts w:eastAsiaTheme="majorEastAsia"/>
         </w:rPr>
-        <w:t>Board Colo</w:t>
-      </w:r>
-      <w:r>
-        <w:rPr>
-          <w:rStyle w:val="Strong"/>
-          <w:rFonts w:eastAsiaTheme="majorEastAsia"/>
-        </w:rPr>
-        <w:t>r:</w:t>
+        <w:t>Board Color:</w:t>
       </w:r>
       <w:r>
         <w:t xml:space="preserve"> The board area has a rich brown background, which creates a traditional and calming atmosphere for the game. The dark background ensures the stones (black and white) stand out clearly against the board.</w:t>
@@ -1307,14 +1273,7 @@
           <w:rStyle w:val="Strong"/>
           <w:rFonts w:eastAsiaTheme="majorEastAsia"/>
         </w:rPr>
-        <w:t>Stone Colo</w:t>
-      </w:r>
-      <w:r>
-        <w:rPr>
-          <w:rStyle w:val="Strong"/>
-          <w:rFonts w:eastAsiaTheme="majorEastAsia"/>
-        </w:rPr>
-        <w:t>rs:</w:t>
+        <w:t>Stone Colors:</w:t>
       </w:r>
       <w:r>
         <w:t xml:space="preserve"> Black and white stones are used in the game, with sufficient contrast to make them easy to distinguish from one another and from the board.</w:t>
@@ -1350,29 +1309,10 @@
           <w:rStyle w:val="Strong"/>
           <w:rFonts w:eastAsiaTheme="majorEastAsia"/>
         </w:rPr>
-        <w:t>Button Colo</w:t>
-      </w:r>
-      <w:r>
-        <w:rPr>
-          <w:rStyle w:val="Strong"/>
-          <w:rFonts w:eastAsiaTheme="majorEastAsia"/>
-        </w:rPr>
-        <w:t>rs:</w:t>
-      </w:r>
-      <w:r>
-        <w:t xml:space="preserve"> The "Pass" and "</w:t>
-      </w:r>
-      <w:r>
-        <w:t>Reset" buttons have a grey</w:t>
-      </w:r>
-      <w:r>
-        <w:t xml:space="preserve"> background with white text. The </w:t>
-      </w:r>
-      <w:r>
-        <w:t>grey color is used to match with the dark theme</w:t>
-      </w:r>
-      <w:r>
-        <w:t>.</w:t>
+        <w:t>Button Colors:</w:t>
+      </w:r>
+      <w:r>
+        <w:t xml:space="preserve"> The "Pass" and "Reset" buttons have a grey background with white text. The grey color is used to match with the dark theme.</w:t>
       </w:r>
     </w:p>
     <w:p>
@@ -1482,13 +1422,7 @@
         <w:t>Buttons:</w:t>
       </w:r>
       <w:r>
-        <w:t xml:space="preserve"> The "Pass" and "Reset" buttons are size</w:t>
-      </w:r>
-      <w:r>
-        <w:t xml:space="preserve">d </w:t>
-      </w:r>
-      <w:r>
-        <w:t>large enough for easy clicking on any device.</w:t>
+        <w:t xml:space="preserve"> The "Pass" and "Reset" buttons are sized large enough for easy clicking on any device.</w:t>
       </w:r>
     </w:p>
     <w:p>
@@ -1506,19 +1440,7 @@
         <w:t>Score Display Box:</w:t>
       </w:r>
       <w:r>
-        <w:t xml:space="preserve"> The s</w:t>
-      </w:r>
-      <w:r>
-        <w:t>core display box is given same size as Game Controls</w:t>
-      </w:r>
-      <w:r>
-        <w:t xml:space="preserve"> to display the score and any game status updates cle</w:t>
-      </w:r>
-      <w:r>
-        <w:t>arly</w:t>
-      </w:r>
-      <w:r>
-        <w:t>.</w:t>
+        <w:t xml:space="preserve"> The score display box is given same size as Game Controls to display the score and any game status updates clearly.</w:t>
       </w:r>
     </w:p>
     <w:p>
@@ -1638,13 +1560,7 @@
         <w:t>Typography:</w:t>
       </w:r>
       <w:r>
-        <w:t xml:space="preserve"> The interface uses a default</w:t>
-      </w:r>
-      <w:r>
-        <w:t xml:space="preserve"> font f</w:t>
-      </w:r>
-      <w:r>
-        <w:t xml:space="preserve">or all text which </w:t>
+        <w:t xml:space="preserve"> The interface uses a default font for all text which </w:t>
       </w:r>
       <w:r>
         <w:t xml:space="preserve">is </w:t>
@@ -1681,13 +1597,7 @@
         <w:t>Button Style:</w:t>
       </w:r>
       <w:r>
-        <w:t xml:space="preserve"> The "Pass" and "Reset" buttons feature rounded corners, f</w:t>
-      </w:r>
-      <w:r>
-        <w:t xml:space="preserve">lat styling, giving them a </w:t>
-      </w:r>
-      <w:r>
-        <w:t>clean look while ensuring they stand out from the rest of the interface.</w:t>
+        <w:t xml:space="preserve"> The "Pass" and "Reset" buttons feature rounded corners, flat styling, giving them a clean look while ensuring they stand out from the rest of the interface.</w:t>
       </w:r>
     </w:p>
     <w:p>
@@ -1738,14 +1648,7 @@
           <w:rStyle w:val="Strong"/>
           <w:rFonts w:eastAsiaTheme="majorEastAsia"/>
         </w:rPr>
-        <w:t>Score Display</w:t>
-      </w:r>
-      <w:r>
-        <w:rPr>
-          <w:rStyle w:val="Strong"/>
-          <w:rFonts w:eastAsiaTheme="majorEastAsia"/>
-        </w:rPr>
-        <w:t xml:space="preserve"> Style:</w:t>
+        <w:t>Score Display Style:</w:t>
       </w:r>
       <w:r>
         <w:t xml:space="preserve"> The score display box is simple and clean, with sufficient contrast to ensure the score is clearly visible without distracting from the board area.</w:t>
@@ -1780,15 +1683,191 @@
     </w:p>
     <w:p>
       <w:pPr>
+        <w:pStyle w:val="ListParagraph"/>
         <w:widowControl/>
         <w:autoSpaceDE/>
         <w:autoSpaceDN/>
         <w:rPr>
+          <w:rStyle w:val="Strong"/>
+          <w:rFonts w:eastAsiaTheme="majorEastAsia"/>
+        </w:rPr>
+      </w:pPr>
+    </w:p>
+    <w:p>
+      <w:pPr>
+        <w:pStyle w:val="ListParagraph"/>
+        <w:widowControl/>
+        <w:autoSpaceDE/>
+        <w:autoSpaceDN/>
+        <w:rPr>
           <w:sz w:val="24"/>
           <w:szCs w:val="24"/>
           <w:lang w:bidi="ne-NP"/>
         </w:rPr>
       </w:pPr>
+    </w:p>
+    <w:p>
+      <w:pPr>
+        <w:widowControl/>
+        <w:autoSpaceDE/>
+        <w:autoSpaceDN/>
+        <w:rPr>
+          <w:b/>
+          <w:bCs/>
+          <w:sz w:val="28"/>
+          <w:szCs w:val="28"/>
+          <w:lang w:bidi="ne-NP"/>
+        </w:rPr>
+      </w:pPr>
+      <w:r>
+        <w:rPr>
+          <w:b/>
+          <w:bCs/>
+          <w:sz w:val="28"/>
+          <w:szCs w:val="28"/>
+          <w:lang w:bidi="ne-NP"/>
+        </w:rPr>
+        <w:lastRenderedPageBreak/>
+        <w:t>Additional features</w:t>
+      </w:r>
+    </w:p>
+    <w:p>
+      <w:pPr>
+        <w:widowControl/>
+        <w:autoSpaceDE/>
+        <w:autoSpaceDN/>
+        <w:rPr>
+          <w:b/>
+          <w:bCs/>
+          <w:sz w:val="28"/>
+          <w:szCs w:val="28"/>
+          <w:lang w:bidi="ne-NP"/>
+        </w:rPr>
+      </w:pPr>
+      <w:r>
+        <w:rPr>
+          <w:b/>
+          <w:bCs/>
+          <w:sz w:val="28"/>
+          <w:szCs w:val="28"/>
+          <w:lang w:bidi="ne-NP"/>
+        </w:rPr>
+        <w:tab/>
+      </w:r>
+      <w:r>
+        <w:rPr>
+          <w:b/>
+          <w:bCs/>
+          <w:sz w:val="28"/>
+          <w:szCs w:val="28"/>
+          <w:lang w:bidi="ne-NP"/>
+        </w:rPr>
+        <w:tab/>
+      </w:r>
+    </w:p>
+    <w:p>
+      <w:pPr>
+        <w:widowControl/>
+        <w:autoSpaceDE/>
+        <w:autoSpaceDN/>
+        <w:ind w:left="720"/>
+        <w:rPr>
+          <w:sz w:val="24"/>
+          <w:szCs w:val="24"/>
+          <w:lang w:bidi="ne-NP"/>
+        </w:rPr>
+      </w:pPr>
+      <w:r>
+        <w:rPr>
+          <w:b/>
+          <w:bCs/>
+          <w:sz w:val="24"/>
+          <w:szCs w:val="24"/>
+          <w:lang w:bidi="ne-NP"/>
+        </w:rPr>
+        <w:t xml:space="preserve">KO Rule: </w:t>
+      </w:r>
+      <w:r>
+        <w:rPr>
+          <w:sz w:val="24"/>
+          <w:szCs w:val="24"/>
+          <w:lang w:bidi="ne-NP"/>
+        </w:rPr>
+        <w:t xml:space="preserve">KO rule which doesn’t permit </w:t>
+      </w:r>
+      <w:r>
+        <w:rPr>
+          <w:sz w:val="24"/>
+          <w:szCs w:val="24"/>
+          <w:lang w:bidi="ne-NP"/>
+        </w:rPr>
+        <w:t xml:space="preserve">to repeat same play which will lead the play to infinity. The rule is applied in the project to be fair play. KO description </w:t>
+      </w:r>
+      <w:bookmarkStart w:id="0" w:name="_GoBack"/>
+      <w:bookmarkEnd w:id="0"/>
+      <w:sdt>
+        <w:sdtPr>
+          <w:rPr>
+            <w:sz w:val="24"/>
+            <w:szCs w:val="24"/>
+            <w:lang w:bidi="ne-NP"/>
+          </w:rPr>
+          <w:id w:val="1136144460"/>
+          <w:citation/>
+        </w:sdtPr>
+        <w:sdtContent>
+          <w:r>
+            <w:rPr>
+              <w:sz w:val="24"/>
+              <w:szCs w:val="24"/>
+              <w:lang w:bidi="ne-NP"/>
+            </w:rPr>
+            <w:fldChar w:fldCharType="begin"/>
+          </w:r>
+          <w:r>
+            <w:rPr>
+              <w:sz w:val="24"/>
+              <w:szCs w:val="24"/>
+              <w:lang w:bidi="ne-NP"/>
+            </w:rPr>
+            <w:instrText xml:space="preserve"> CITATION Iri \l 1033 </w:instrText>
+          </w:r>
+          <w:r>
+            <w:rPr>
+              <w:sz w:val="24"/>
+              <w:szCs w:val="24"/>
+              <w:lang w:bidi="ne-NP"/>
+            </w:rPr>
+            <w:fldChar w:fldCharType="separate"/>
+          </w:r>
+          <w:r>
+            <w:rPr>
+              <w:noProof/>
+              <w:sz w:val="24"/>
+              <w:szCs w:val="24"/>
+              <w:lang w:bidi="ne-NP"/>
+            </w:rPr>
+            <w:t xml:space="preserve"> </w:t>
+          </w:r>
+          <w:r>
+            <w:rPr>
+              <w:noProof/>
+              <w:sz w:val="24"/>
+              <w:szCs w:val="24"/>
+              <w:lang w:bidi="ne-NP"/>
+            </w:rPr>
+            <w:t>(Association, n.d.)</w:t>
+          </w:r>
+          <w:r>
+            <w:rPr>
+              <w:sz w:val="24"/>
+              <w:szCs w:val="24"/>
+              <w:lang w:bidi="ne-NP"/>
+            </w:rPr>
+            <w:fldChar w:fldCharType="end"/>
+          </w:r>
+        </w:sdtContent>
+      </w:sdt>
     </w:p>
     <w:p>
       <w:pPr>
@@ -1980,9 +2059,10 @@
             <w:r>
               <w:rPr>
                 <w:rFonts w:ascii="Courier New" w:hAnsi="Courier New" w:cs="Courier New"/>
+                <w:noProof/>
                 <w:sz w:val="24"/>
                 <w:szCs w:val="24"/>
-                <w:lang w:val="en-GB"/>
+                <w:lang w:bidi="ne-NP"/>
               </w:rPr>
               <w:drawing>
                 <wp:inline distT="0" distB="0" distL="0" distR="0" wp14:anchorId="0362C2B7" wp14:editId="7ED497B4">
@@ -2000,7 +2080,7 @@
                           <pic:cNvPicPr/>
                         </pic:nvPicPr>
                         <pic:blipFill>
-                          <a:blip r:embed="rId7"/>
+                          <a:blip r:embed="rId8"/>
                           <a:stretch>
                             <a:fillRect/>
                           </a:stretch>
@@ -2207,7 +2287,8 @@
             <w:r>
               <w:rPr>
                 <w:rFonts w:ascii="Courier New" w:hAnsi="Courier New" w:cs="Courier New"/>
-                <w:lang w:val="en-GB"/>
+                <w:noProof/>
+                <w:lang w:bidi="ne-NP"/>
               </w:rPr>
               <w:drawing>
                 <wp:inline distT="0" distB="0" distL="0" distR="0" wp14:anchorId="7818AB37" wp14:editId="656D4DF8">
@@ -2225,7 +2306,7 @@
                           <pic:cNvPicPr/>
                         </pic:nvPicPr>
                         <pic:blipFill>
-                          <a:blip r:embed="rId8"/>
+                          <a:blip r:embed="rId9"/>
                           <a:stretch>
                             <a:fillRect/>
                           </a:stretch>
@@ -2358,9 +2439,10 @@
             <w:r>
               <w:rPr>
                 <w:rFonts w:ascii="Courier New" w:hAnsi="Courier New" w:cs="Courier New"/>
+                <w:noProof/>
                 <w:sz w:val="24"/>
                 <w:szCs w:val="24"/>
-                <w:lang w:val="en-GB"/>
+                <w:lang w:bidi="ne-NP"/>
               </w:rPr>
               <w:drawing>
                 <wp:inline distT="0" distB="0" distL="0" distR="0" wp14:anchorId="3BDD576C" wp14:editId="356F99BC">
@@ -2378,7 +2460,7 @@
                           <pic:cNvPicPr/>
                         </pic:nvPicPr>
                         <pic:blipFill>
-                          <a:blip r:embed="rId9"/>
+                          <a:blip r:embed="rId10"/>
                           <a:stretch>
                             <a:fillRect/>
                           </a:stretch>
@@ -2564,9 +2646,10 @@
             <w:r>
               <w:rPr>
                 <w:rFonts w:ascii="Courier New" w:hAnsi="Courier New" w:cs="Courier New"/>
+                <w:noProof/>
                 <w:sz w:val="24"/>
                 <w:szCs w:val="24"/>
-                <w:lang w:val="en-GB"/>
+                <w:lang w:bidi="ne-NP"/>
               </w:rPr>
               <w:drawing>
                 <wp:inline distT="0" distB="0" distL="0" distR="0" wp14:anchorId="2CB6FF5D" wp14:editId="05B7950A">
@@ -2584,7 +2667,7 @@
                           <pic:cNvPicPr/>
                         </pic:nvPicPr>
                         <pic:blipFill>
-                          <a:blip r:embed="rId10"/>
+                          <a:blip r:embed="rId11"/>
                           <a:stretch>
                             <a:fillRect/>
                           </a:stretch>
@@ -2710,6 +2793,7 @@
                 <w:szCs w:val="28"/>
                 <w:lang w:val="en-GB"/>
               </w:rPr>
+              <w:lastRenderedPageBreak/>
               <w:t>Task 5 (2 images + what is working/not working)</w:t>
             </w:r>
           </w:p>
@@ -2752,6 +2836,49 @@
                 <w:lang w:val="en-GB"/>
               </w:rPr>
             </w:pPr>
+            <w:r>
+              <w:rPr>
+                <w:rFonts w:ascii="Courier New" w:hAnsi="Courier New" w:cs="Courier New"/>
+                <w:sz w:val="24"/>
+                <w:szCs w:val="24"/>
+                <w:lang w:val="en-GB"/>
+              </w:rPr>
+              <w:drawing>
+                <wp:inline distT="0" distB="0" distL="0" distR="0" wp14:anchorId="29406F06" wp14:editId="27EFFFD7">
+                  <wp:extent cx="5998210" cy="3481070"/>
+                  <wp:effectExtent l="0" t="0" r="2540" b="5080"/>
+                  <wp:docPr id="5" name="Picture 5"/>
+                  <wp:cNvGraphicFramePr>
+                    <a:graphicFrameLocks xmlns:a="http://schemas.openxmlformats.org/drawingml/2006/main" noChangeAspect="1"/>
+                  </wp:cNvGraphicFramePr>
+                  <a:graphic xmlns:a="http://schemas.openxmlformats.org/drawingml/2006/main">
+                    <a:graphicData uri="http://schemas.openxmlformats.org/drawingml/2006/picture">
+                      <pic:pic xmlns:pic="http://schemas.openxmlformats.org/drawingml/2006/picture">
+                        <pic:nvPicPr>
+                          <pic:cNvPr id="1" name=""/>
+                          <pic:cNvPicPr/>
+                        </pic:nvPicPr>
+                        <pic:blipFill>
+                          <a:blip r:embed="rId12"/>
+                          <a:stretch>
+                            <a:fillRect/>
+                          </a:stretch>
+                        </pic:blipFill>
+                        <pic:spPr>
+                          <a:xfrm>
+                            <a:off x="0" y="0"/>
+                            <a:ext cx="5998210" cy="3481070"/>
+                          </a:xfrm>
+                          <a:prstGeom prst="rect">
+                            <a:avLst/>
+                          </a:prstGeom>
+                        </pic:spPr>
+                      </pic:pic>
+                    </a:graphicData>
+                  </a:graphic>
+                </wp:inline>
+              </w:drawing>
+            </w:r>
           </w:p>
           <w:p>
             <w:pPr>
@@ -2765,6 +2892,15 @@
                 <w:lang w:val="en-GB"/>
               </w:rPr>
             </w:pPr>
+            <w:r>
+              <w:rPr>
+                <w:rFonts w:ascii="Courier New" w:hAnsi="Courier New" w:cs="Courier New"/>
+                <w:sz w:val="24"/>
+                <w:szCs w:val="24"/>
+                <w:lang w:val="en-GB"/>
+              </w:rPr>
+              <w:t>The KO rule has been applied which stops the player to put the stone in the area where the same position will not come across.</w:t>
+            </w:r>
           </w:p>
           <w:p>
             <w:pPr>
@@ -6984,4 +7120,36 @@
     </a:ext>
   </a:extLst>
 </a:theme>
+</file>
+
+<file path=customXml/item1.xml><?xml version="1.0" encoding="utf-8"?>
+<b:Sources xmlns:b="http://schemas.openxmlformats.org/officeDocument/2006/bibliography" xmlns="http://schemas.openxmlformats.org/officeDocument/2006/bibliography" SelectedStyle="\APASixthEditionOfficeOnline.xsl" StyleName="APA" Version="6">
+  <b:Source>
+    <b:Tag>Iri</b:Tag>
+    <b:SourceType>InternetSite</b:SourceType>
+    <b:Guid>{17697539-5D9A-4644-B05B-A2C61B5D958D}</b:Guid>
+    <b:Author>
+      <b:Author>
+        <b:NameList>
+          <b:Person>
+            <b:Last>Association</b:Last>
+            <b:First>Irish</b:First>
+            <b:Middle>GO</b:Middle>
+          </b:Person>
+        </b:NameList>
+      </b:Author>
+    </b:Author>
+    <b:Title>Irish GO Association</b:Title>
+    <b:URL>https://www.irish-go.org/how-to-play-go/#:~:text=the%20entire%20group.-,Ko,cause%20the%20position%20to%20repeat.</b:URL>
+    <b:RefOrder>1</b:RefOrder>
+  </b:Source>
+</b:Sources>
+</file>
+
+<file path=customXml/itemProps1.xml><?xml version="1.0" encoding="utf-8"?>
+<ds:datastoreItem xmlns:ds="http://schemas.openxmlformats.org/officeDocument/2006/customXml" ds:itemID="{90B321D6-9FCE-489B-B68D-164C38E415E9}">
+  <ds:schemaRefs>
+    <ds:schemaRef ds:uri="http://schemas.openxmlformats.org/officeDocument/2006/bibliography"/>
+  </ds:schemaRefs>
+</ds:datastoreItem>
 </file>